--- a/Python/Week-3/Data-Preprocessing-01/documentation.docx
+++ b/Python/Week-3/Data-Preprocessing-01/documentation.docx
@@ -644,6 +644,20 @@
                 <w:rFonts w:ascii="Consolas" w:hAnsi="Consolas"/>
               </w:rPr>
             </w:pPr>
+            <w:r>
+              <w:rPr>
+                <w:rFonts w:ascii="Consolas" w:hAnsi="Consolas"/>
+              </w:rPr>
+              <w:t>Fill values manually</w:t>
+            </w:r>
+          </w:p>
+          <w:p>
+            <w:pPr>
+              <w:pStyle w:val="NoSpacing"/>
+              <w:rPr>
+                <w:rFonts w:ascii="Consolas" w:hAnsi="Consolas"/>
+              </w:rPr>
+            </w:pPr>
           </w:p>
         </w:tc>
         <w:tc>
@@ -657,6 +671,12 @@
                 <w:rFonts w:ascii="Consolas" w:hAnsi="Consolas"/>
               </w:rPr>
             </w:pPr>
+            <w:r>
+              <w:rPr>
+                <w:rFonts w:ascii="Consolas" w:hAnsi="Consolas"/>
+              </w:rPr>
+              <w:t>5</w:t>
+            </w:r>
           </w:p>
         </w:tc>
       </w:tr>
@@ -686,6 +706,20 @@
             <w:pPr>
               <w:pStyle w:val="NoSpacing"/>
               <w:rPr>
+                <w:rFonts w:ascii="Consolas" w:hAnsi="Consolas" w:cs="Times New Roman"/>
+              </w:rPr>
+            </w:pPr>
+            <w:r>
+              <w:rPr>
+                <w:rFonts w:ascii="Consolas" w:hAnsi="Consolas" w:cs="Times New Roman"/>
+              </w:rPr>
+              <w:t>Global Constrain</w:t>
+            </w:r>
+          </w:p>
+          <w:p>
+            <w:pPr>
+              <w:pStyle w:val="NoSpacing"/>
+              <w:rPr>
                 <w:rFonts w:ascii="Consolas" w:hAnsi="Consolas"/>
               </w:rPr>
             </w:pPr>
@@ -702,6 +736,12 @@
                 <w:rFonts w:ascii="Consolas" w:hAnsi="Consolas"/>
               </w:rPr>
             </w:pPr>
+            <w:r>
+              <w:rPr>
+                <w:rFonts w:ascii="Consolas" w:hAnsi="Consolas"/>
+              </w:rPr>
+              <w:t>5</w:t>
+            </w:r>
           </w:p>
         </w:tc>
       </w:tr>
@@ -731,6 +771,38 @@
             <w:pPr>
               <w:pStyle w:val="NoSpacing"/>
               <w:rPr>
+                <w:rFonts w:ascii="Consolas" w:hAnsi="Consolas" w:cs="Times New Roman"/>
+              </w:rPr>
+            </w:pPr>
+            <w:r>
+              <w:rPr>
+                <w:rFonts w:ascii="Consolas" w:hAnsi="Consolas" w:cs="Times New Roman"/>
+              </w:rPr>
+              <w:t>Measure</w:t>
+            </w:r>
+            <w:r>
+              <w:rPr>
+                <w:rFonts w:ascii="Consolas" w:hAnsi="Consolas" w:cs="Times New Roman"/>
+              </w:rPr>
+              <w:t>s</w:t>
+            </w:r>
+            <w:r>
+              <w:rPr>
+                <w:rFonts w:ascii="Consolas" w:hAnsi="Consolas" w:cs="Times New Roman"/>
+              </w:rPr>
+              <w:t xml:space="preserve"> of central tendency</w:t>
+            </w:r>
+            <w:r>
+              <w:rPr>
+                <w:rFonts w:ascii="Consolas" w:hAnsi="Consolas" w:cs="Times New Roman"/>
+              </w:rPr>
+              <w:t xml:space="preserve"> (Mean, Median, Mod)</w:t>
+            </w:r>
+          </w:p>
+          <w:p>
+            <w:pPr>
+              <w:pStyle w:val="NoSpacing"/>
+              <w:rPr>
                 <w:rFonts w:ascii="Consolas" w:hAnsi="Consolas"/>
               </w:rPr>
             </w:pPr>
@@ -747,6 +819,12 @@
                 <w:rFonts w:ascii="Consolas" w:hAnsi="Consolas"/>
               </w:rPr>
             </w:pPr>
+            <w:r>
+              <w:rPr>
+                <w:rFonts w:ascii="Consolas" w:hAnsi="Consolas"/>
+              </w:rPr>
+              <w:t>5</w:t>
+            </w:r>
           </w:p>
         </w:tc>
       </w:tr>
@@ -827,6 +905,192 @@
                 <w:rFonts w:ascii="Consolas" w:hAnsi="Consolas"/>
               </w:rPr>
             </w:pPr>
+          </w:p>
+        </w:tc>
+        <w:tc>
+          <w:tcPr>
+            <w:tcW w:w="1165" w:type="dxa"/>
+          </w:tcPr>
+          <w:p>
+            <w:pPr>
+              <w:pStyle w:val="NoSpacing"/>
+              <w:rPr>
+                <w:rFonts w:ascii="Consolas" w:hAnsi="Consolas"/>
+              </w:rPr>
+            </w:pPr>
+          </w:p>
+        </w:tc>
+      </w:tr>
+      <w:tr>
+        <w:tc>
+          <w:tcPr>
+            <w:tcW w:w="1435" w:type="dxa"/>
+          </w:tcPr>
+          <w:p>
+            <w:pPr>
+              <w:pStyle w:val="NoSpacing"/>
+              <w:numPr>
+                <w:ilvl w:val="0"/>
+                <w:numId w:val="28"/>
+              </w:numPr>
+              <w:rPr>
+                <w:rFonts w:ascii="Consolas" w:hAnsi="Consolas"/>
+              </w:rPr>
+            </w:pPr>
+          </w:p>
+        </w:tc>
+        <w:tc>
+          <w:tcPr>
+            <w:tcW w:w="6750" w:type="dxa"/>
+          </w:tcPr>
+          <w:p>
+            <w:pPr>
+              <w:pStyle w:val="NoSpacing"/>
+              <w:rPr>
+                <w:rFonts w:ascii="Consolas" w:hAnsi="Consolas"/>
+              </w:rPr>
+            </w:pPr>
+          </w:p>
+        </w:tc>
+        <w:tc>
+          <w:tcPr>
+            <w:tcW w:w="1165" w:type="dxa"/>
+          </w:tcPr>
+          <w:p>
+            <w:pPr>
+              <w:pStyle w:val="NoSpacing"/>
+              <w:rPr>
+                <w:rFonts w:ascii="Consolas" w:hAnsi="Consolas"/>
+              </w:rPr>
+            </w:pPr>
+          </w:p>
+        </w:tc>
+      </w:tr>
+      <w:tr>
+        <w:tc>
+          <w:tcPr>
+            <w:tcW w:w="1435" w:type="dxa"/>
+          </w:tcPr>
+          <w:p>
+            <w:pPr>
+              <w:pStyle w:val="NoSpacing"/>
+              <w:numPr>
+                <w:ilvl w:val="0"/>
+                <w:numId w:val="28"/>
+              </w:numPr>
+              <w:rPr>
+                <w:rFonts w:ascii="Consolas" w:hAnsi="Consolas"/>
+              </w:rPr>
+            </w:pPr>
+          </w:p>
+        </w:tc>
+        <w:tc>
+          <w:tcPr>
+            <w:tcW w:w="6750" w:type="dxa"/>
+          </w:tcPr>
+          <w:p>
+            <w:pPr>
+              <w:pStyle w:val="NoSpacing"/>
+              <w:rPr>
+                <w:rFonts w:ascii="Consolas" w:hAnsi="Consolas"/>
+              </w:rPr>
+            </w:pPr>
+          </w:p>
+        </w:tc>
+        <w:tc>
+          <w:tcPr>
+            <w:tcW w:w="1165" w:type="dxa"/>
+          </w:tcPr>
+          <w:p>
+            <w:pPr>
+              <w:pStyle w:val="NoSpacing"/>
+              <w:rPr>
+                <w:rFonts w:ascii="Consolas" w:hAnsi="Consolas"/>
+              </w:rPr>
+            </w:pPr>
+          </w:p>
+        </w:tc>
+      </w:tr>
+      <w:tr>
+        <w:tc>
+          <w:tcPr>
+            <w:tcW w:w="1435" w:type="dxa"/>
+          </w:tcPr>
+          <w:p>
+            <w:pPr>
+              <w:pStyle w:val="NoSpacing"/>
+              <w:numPr>
+                <w:ilvl w:val="0"/>
+                <w:numId w:val="28"/>
+              </w:numPr>
+              <w:rPr>
+                <w:rFonts w:ascii="Consolas" w:hAnsi="Consolas"/>
+              </w:rPr>
+            </w:pPr>
+          </w:p>
+        </w:tc>
+        <w:tc>
+          <w:tcPr>
+            <w:tcW w:w="6750" w:type="dxa"/>
+          </w:tcPr>
+          <w:p>
+            <w:pPr>
+              <w:pStyle w:val="NoSpacing"/>
+              <w:rPr>
+                <w:rFonts w:ascii="Consolas" w:hAnsi="Consolas"/>
+              </w:rPr>
+            </w:pPr>
+          </w:p>
+        </w:tc>
+        <w:tc>
+          <w:tcPr>
+            <w:tcW w:w="1165" w:type="dxa"/>
+          </w:tcPr>
+          <w:p>
+            <w:pPr>
+              <w:pStyle w:val="NoSpacing"/>
+              <w:rPr>
+                <w:rFonts w:ascii="Consolas" w:hAnsi="Consolas"/>
+              </w:rPr>
+            </w:pPr>
+          </w:p>
+        </w:tc>
+      </w:tr>
+      <w:tr>
+        <w:tc>
+          <w:tcPr>
+            <w:tcW w:w="1435" w:type="dxa"/>
+          </w:tcPr>
+          <w:p>
+            <w:pPr>
+              <w:pStyle w:val="NoSpacing"/>
+              <w:numPr>
+                <w:ilvl w:val="0"/>
+                <w:numId w:val="28"/>
+              </w:numPr>
+              <w:rPr>
+                <w:rFonts w:ascii="Consolas" w:hAnsi="Consolas"/>
+              </w:rPr>
+            </w:pPr>
+          </w:p>
+        </w:tc>
+        <w:tc>
+          <w:tcPr>
+            <w:tcW w:w="6750" w:type="dxa"/>
+          </w:tcPr>
+          <w:p>
+            <w:pPr>
+              <w:pStyle w:val="NoSpacing"/>
+              <w:rPr>
+                <w:rFonts w:ascii="Consolas" w:hAnsi="Consolas"/>
+              </w:rPr>
+            </w:pPr>
+            <w:r>
+              <w:rPr>
+                <w:rFonts w:ascii="Consolas" w:hAnsi="Consolas"/>
+              </w:rPr>
+              <w:t>About Author</w:t>
+            </w:r>
           </w:p>
         </w:tc>
         <w:tc>
@@ -1497,17 +1761,7 @@
           <w:sz w:val="24"/>
           <w:u w:val="single"/>
         </w:rPr>
-        <w:t>ing</w:t>
-      </w:r>
-      <w:r>
-        <w:rPr>
-          <w:rFonts w:ascii="Times New Roman" w:hAnsi="Times New Roman" w:cs="Times New Roman"/>
-          <w:b/>
-          <w:color w:val="0000FF"/>
-          <w:sz w:val="24"/>
-          <w:u w:val="single"/>
-        </w:rPr>
-        <w:t>:</w:t>
+        <w:t>ing:</w:t>
       </w:r>
     </w:p>
     <w:p>
@@ -2847,11 +3101,76 @@
           <w:sz w:val="24"/>
           <w:u w:val="single"/>
         </w:rPr>
-        <w:t>XXX</w:t>
-      </w:r>
-      <w:bookmarkStart w:id="0" w:name="_GoBack"/>
-      <w:bookmarkEnd w:id="0"/>
-      <w:r>
+        <w:t>Fill Values Manually:</w:t>
+      </w:r>
+    </w:p>
+    <w:p>
+      <w:pPr>
+        <w:pStyle w:val="ListParagraph"/>
+        <w:numPr>
+          <w:ilvl w:val="0"/>
+          <w:numId w:val="31"/>
+        </w:numPr>
+      </w:pPr>
+      <w:r>
+        <w:t>Using Global Constant</w:t>
+      </w:r>
+    </w:p>
+    <w:p>
+      <w:pPr>
+        <w:pStyle w:val="ListParagraph"/>
+        <w:numPr>
+          <w:ilvl w:val="0"/>
+          <w:numId w:val="31"/>
+        </w:numPr>
+      </w:pPr>
+      <w:r>
+        <w:t>Measures of Central Tendency</w:t>
+      </w:r>
+    </w:p>
+    <w:p>
+      <w:pPr>
+        <w:pStyle w:val="ListParagraph"/>
+        <w:numPr>
+          <w:ilvl w:val="1"/>
+          <w:numId w:val="31"/>
+        </w:numPr>
+      </w:pPr>
+      <w:r>
+        <w:t>Mean</w:t>
+      </w:r>
+    </w:p>
+    <w:p>
+      <w:pPr>
+        <w:pStyle w:val="ListParagraph"/>
+        <w:numPr>
+          <w:ilvl w:val="1"/>
+          <w:numId w:val="31"/>
+        </w:numPr>
+      </w:pPr>
+      <w:r>
+        <w:t>Median</w:t>
+      </w:r>
+    </w:p>
+    <w:p>
+      <w:pPr>
+        <w:pStyle w:val="ListParagraph"/>
+        <w:numPr>
+          <w:ilvl w:val="1"/>
+          <w:numId w:val="31"/>
+        </w:numPr>
+      </w:pPr>
+      <w:r>
+        <w:t>Mode</w:t>
+      </w:r>
+    </w:p>
+    <w:p>
+      <w:pPr>
+        <w:pStyle w:val="Heading1"/>
+        <w:numPr>
+          <w:ilvl w:val="0"/>
+          <w:numId w:val="5"/>
+        </w:numPr>
         <w:rPr>
           <w:rFonts w:ascii="Times New Roman" w:hAnsi="Times New Roman" w:cs="Times New Roman"/>
           <w:b/>
@@ -2859,16 +3178,8 @@
           <w:sz w:val="24"/>
           <w:u w:val="single"/>
         </w:rPr>
-        <w:t>:</w:t>
-      </w:r>
-    </w:p>
-    <w:p>
-      <w:pPr>
-        <w:pStyle w:val="Heading1"/>
-        <w:numPr>
-          <w:ilvl w:val="0"/>
-          <w:numId w:val="5"/>
-        </w:numPr>
+      </w:pPr>
+      <w:r>
         <w:rPr>
           <w:rFonts w:ascii="Times New Roman" w:hAnsi="Times New Roman" w:cs="Times New Roman"/>
           <w:b/>
@@ -2876,7 +3187,8 @@
           <w:sz w:val="24"/>
           <w:u w:val="single"/>
         </w:rPr>
-      </w:pPr>
+        <w:t>Global Constant</w:t>
+      </w:r>
       <w:r>
         <w:rPr>
           <w:rFonts w:ascii="Times New Roman" w:hAnsi="Times New Roman" w:cs="Times New Roman"/>
@@ -2885,7 +3197,79 @@
           <w:sz w:val="24"/>
           <w:u w:val="single"/>
         </w:rPr>
-        <w:t>XXX:</w:t>
+        <w:t>:</w:t>
+      </w:r>
+    </w:p>
+    <w:p>
+      <w:pPr>
+        <w:pStyle w:val="ListParagraph"/>
+        <w:numPr>
+          <w:ilvl w:val="0"/>
+          <w:numId w:val="30"/>
+        </w:numPr>
+      </w:pPr>
+      <w:r>
+        <w:t>Numerical data</w:t>
+      </w:r>
+    </w:p>
+    <w:p>
+      <w:pPr>
+        <w:pStyle w:val="ListParagraph"/>
+        <w:numPr>
+          <w:ilvl w:val="1"/>
+          <w:numId w:val="30"/>
+        </w:numPr>
+      </w:pPr>
+      <w:r>
+        <w:t>0, -1, 0.0, -1.1, 99 any number</w:t>
+      </w:r>
+    </w:p>
+    <w:p>
+      <w:pPr>
+        <w:pStyle w:val="ListParagraph"/>
+        <w:numPr>
+          <w:ilvl w:val="0"/>
+          <w:numId w:val="30"/>
+        </w:numPr>
+      </w:pPr>
+      <w:r>
+        <w:t>String Data</w:t>
+      </w:r>
+    </w:p>
+    <w:p>
+      <w:pPr>
+        <w:pStyle w:val="ListParagraph"/>
+        <w:numPr>
+          <w:ilvl w:val="1"/>
+          <w:numId w:val="30"/>
+        </w:numPr>
+      </w:pPr>
+      <w:r>
+        <w:t>‘?’, ‘Undefined’ etc.</w:t>
+      </w:r>
+    </w:p>
+    <w:p>
+      <w:pPr>
+        <w:pStyle w:val="ListParagraph"/>
+        <w:numPr>
+          <w:ilvl w:val="0"/>
+          <w:numId w:val="30"/>
+        </w:numPr>
+      </w:pPr>
+      <w:r>
+        <w:t>Boolean Data</w:t>
+      </w:r>
+    </w:p>
+    <w:p>
+      <w:pPr>
+        <w:pStyle w:val="ListParagraph"/>
+        <w:numPr>
+          <w:ilvl w:val="1"/>
+          <w:numId w:val="30"/>
+        </w:numPr>
+      </w:pPr>
+      <w:r>
+        <w:t>False, True</w:t>
       </w:r>
     </w:p>
     <w:p>
@@ -2911,16 +3295,10 @@
           <w:sz w:val="24"/>
           <w:u w:val="single"/>
         </w:rPr>
-        <w:t>XXX:</w:t>
-      </w:r>
-    </w:p>
-    <w:p>
-      <w:pPr>
-        <w:pStyle w:val="Heading1"/>
-        <w:numPr>
-          <w:ilvl w:val="0"/>
-          <w:numId w:val="5"/>
-        </w:numPr>
+        <w:t xml:space="preserve">Measures of Central </w:t>
+      </w:r>
+      <w:proofErr w:type="gramStart"/>
+      <w:r>
         <w:rPr>
           <w:rFonts w:ascii="Times New Roman" w:hAnsi="Times New Roman" w:cs="Times New Roman"/>
           <w:b/>
@@ -2928,7 +3306,9 @@
           <w:sz w:val="24"/>
           <w:u w:val="single"/>
         </w:rPr>
-      </w:pPr>
+        <w:t>Tendency(</w:t>
+      </w:r>
+      <w:proofErr w:type="gramEnd"/>
       <w:r>
         <w:rPr>
           <w:rFonts w:ascii="Times New Roman" w:hAnsi="Times New Roman" w:cs="Times New Roman"/>
@@ -2937,8 +3317,570 @@
           <w:sz w:val="24"/>
           <w:u w:val="single"/>
         </w:rPr>
+        <w:t>Mean, Median, Mode)</w:t>
+      </w:r>
+      <w:r>
+        <w:rPr>
+          <w:rFonts w:ascii="Times New Roman" w:hAnsi="Times New Roman" w:cs="Times New Roman"/>
+          <w:b/>
+          <w:color w:val="0000FF"/>
+          <w:sz w:val="24"/>
+          <w:u w:val="single"/>
+        </w:rPr>
+        <w:t>:</w:t>
+      </w:r>
+    </w:p>
+    <w:p>
+      <w:pPr>
+        <w:pStyle w:val="ListParagraph"/>
+        <w:numPr>
+          <w:ilvl w:val="0"/>
+          <w:numId w:val="29"/>
+        </w:numPr>
+        <w:rPr>
+          <w:b/>
+          <w:color w:val="00B050"/>
+        </w:rPr>
+      </w:pPr>
+      <w:r>
+        <w:rPr>
+          <w:b/>
+          <w:color w:val="00B050"/>
+        </w:rPr>
+        <w:t>Mean</w:t>
+      </w:r>
+    </w:p>
+    <w:p>
+      <w:pPr>
+        <w:pStyle w:val="ListParagraph"/>
+        <w:numPr>
+          <w:ilvl w:val="1"/>
+          <w:numId w:val="29"/>
+        </w:numPr>
+      </w:pPr>
+      <w:r>
+        <w:t xml:space="preserve">Average Value </w:t>
+      </w:r>
+      <w:r>
+        <w:sym w:font="Wingdings" w:char="F0E0"/>
+      </w:r>
+      <w:r>
+        <w:t xml:space="preserve"> </w:t>
+      </w:r>
+    </w:p>
+    <w:p>
+      <w:pPr>
+        <w:pStyle w:val="ListParagraph"/>
+        <w:numPr>
+          <w:ilvl w:val="1"/>
+          <w:numId w:val="29"/>
+        </w:numPr>
+      </w:pPr>
+      <w:r>
+        <w:t>On linear data</w:t>
+      </w:r>
+    </w:p>
+    <w:p>
+      <w:pPr>
+        <w:pStyle w:val="ListParagraph"/>
+        <w:numPr>
+          <w:ilvl w:val="0"/>
+          <w:numId w:val="29"/>
+        </w:numPr>
+        <w:rPr>
+          <w:b/>
+          <w:color w:val="00B050"/>
+        </w:rPr>
+      </w:pPr>
+      <w:r>
+        <w:rPr>
+          <w:b/>
+          <w:color w:val="00B050"/>
+        </w:rPr>
+        <w:t>Median</w:t>
+      </w:r>
+    </w:p>
+    <w:p>
+      <w:pPr>
+        <w:pStyle w:val="ListParagraph"/>
+        <w:numPr>
+          <w:ilvl w:val="1"/>
+          <w:numId w:val="29"/>
+        </w:numPr>
+      </w:pPr>
+      <w:r>
+        <w:lastRenderedPageBreak/>
+        <w:t>Sort data by ascending</w:t>
+      </w:r>
+    </w:p>
+    <w:p>
+      <w:pPr>
+        <w:pStyle w:val="ListParagraph"/>
+        <w:numPr>
+          <w:ilvl w:val="1"/>
+          <w:numId w:val="29"/>
+        </w:numPr>
+      </w:pPr>
+      <w:r>
+        <w:t>Total number N</w:t>
+      </w:r>
+    </w:p>
+    <w:p>
+      <w:pPr>
+        <w:pStyle w:val="ListParagraph"/>
+        <w:numPr>
+          <w:ilvl w:val="1"/>
+          <w:numId w:val="29"/>
+        </w:numPr>
+      </w:pPr>
+      <w:r>
+        <w:t>If odd</w:t>
+      </w:r>
+    </w:p>
+    <w:p>
+      <w:pPr>
+        <w:pStyle w:val="ListParagraph"/>
+        <w:numPr>
+          <w:ilvl w:val="2"/>
+          <w:numId w:val="29"/>
+        </w:numPr>
+      </w:pPr>
+      <w:r>
+        <w:t>Mid value</w:t>
+      </w:r>
+    </w:p>
+    <w:p>
+      <w:pPr>
+        <w:pStyle w:val="ListParagraph"/>
+        <w:numPr>
+          <w:ilvl w:val="2"/>
+          <w:numId w:val="29"/>
+        </w:numPr>
+      </w:pPr>
+      <w:r>
+        <w:t>Median = n/2</w:t>
+      </w:r>
+    </w:p>
+    <w:p>
+      <w:pPr>
+        <w:pStyle w:val="ListParagraph"/>
+        <w:numPr>
+          <w:ilvl w:val="1"/>
+          <w:numId w:val="29"/>
+        </w:numPr>
+      </w:pPr>
+      <w:r>
+        <w:t>If even</w:t>
+      </w:r>
+    </w:p>
+    <w:p>
+      <w:pPr>
+        <w:pStyle w:val="ListParagraph"/>
+        <w:numPr>
+          <w:ilvl w:val="2"/>
+          <w:numId w:val="29"/>
+        </w:numPr>
+      </w:pPr>
+      <w:r>
+        <w:t>Average of mid and mid+1 value</w:t>
+      </w:r>
+    </w:p>
+    <w:p>
+      <w:pPr>
+        <w:pStyle w:val="ListParagraph"/>
+        <w:numPr>
+          <w:ilvl w:val="2"/>
+          <w:numId w:val="29"/>
+        </w:numPr>
+      </w:pPr>
+      <w:r>
+        <w:t>Median = ((n/2) + (n+1)/2)2</w:t>
+      </w:r>
+    </w:p>
+    <w:p>
+      <w:pPr>
+        <w:pStyle w:val="ListParagraph"/>
+        <w:numPr>
+          <w:ilvl w:val="0"/>
+          <w:numId w:val="29"/>
+        </w:numPr>
+        <w:rPr>
+          <w:b/>
+          <w:color w:val="00B050"/>
+        </w:rPr>
+      </w:pPr>
+      <w:r>
+        <w:rPr>
+          <w:b/>
+          <w:color w:val="00B050"/>
+        </w:rPr>
+        <w:t>Mode</w:t>
+      </w:r>
+    </w:p>
+    <w:p>
+      <w:pPr>
+        <w:pStyle w:val="ListParagraph"/>
+        <w:numPr>
+          <w:ilvl w:val="1"/>
+          <w:numId w:val="29"/>
+        </w:numPr>
+      </w:pPr>
+      <w:r>
+        <w:t>Highest frequency</w:t>
+      </w:r>
+    </w:p>
+    <w:p>
+      <w:pPr>
+        <w:pStyle w:val="ListParagraph"/>
+        <w:numPr>
+          <w:ilvl w:val="1"/>
+          <w:numId w:val="29"/>
+        </w:numPr>
+      </w:pPr>
+      <w:r>
+        <w:t xml:space="preserve">Basically work on </w:t>
+      </w:r>
+      <w:r>
+        <w:t>categorical data</w:t>
+      </w:r>
+    </w:p>
+    <w:p>
+      <w:pPr>
+        <w:pStyle w:val="Heading1"/>
+        <w:numPr>
+          <w:ilvl w:val="0"/>
+          <w:numId w:val="5"/>
+        </w:numPr>
+        <w:rPr>
+          <w:rFonts w:ascii="Times New Roman" w:hAnsi="Times New Roman" w:cs="Times New Roman"/>
+          <w:b/>
+          <w:color w:val="0000FF"/>
+          <w:sz w:val="24"/>
+          <w:u w:val="single"/>
+        </w:rPr>
+      </w:pPr>
+      <w:r>
+        <w:rPr>
+          <w:rFonts w:ascii="Times New Roman" w:hAnsi="Times New Roman" w:cs="Times New Roman"/>
+          <w:b/>
+          <w:color w:val="0000FF"/>
+          <w:sz w:val="24"/>
+          <w:u w:val="single"/>
+        </w:rPr>
         <w:t>XXX:</w:t>
       </w:r>
+    </w:p>
+    <w:p>
+      <w:pPr>
+        <w:pStyle w:val="Heading1"/>
+        <w:numPr>
+          <w:ilvl w:val="0"/>
+          <w:numId w:val="5"/>
+        </w:numPr>
+        <w:rPr>
+          <w:rFonts w:ascii="Times New Roman" w:hAnsi="Times New Roman" w:cs="Times New Roman"/>
+          <w:b/>
+          <w:color w:val="0000FF"/>
+          <w:sz w:val="24"/>
+          <w:u w:val="single"/>
+        </w:rPr>
+      </w:pPr>
+      <w:r>
+        <w:rPr>
+          <w:rFonts w:ascii="Times New Roman" w:hAnsi="Times New Roman" w:cs="Times New Roman"/>
+          <w:b/>
+          <w:color w:val="0000FF"/>
+          <w:sz w:val="24"/>
+          <w:u w:val="single"/>
+        </w:rPr>
+        <w:t>XXX:</w:t>
+      </w:r>
+    </w:p>
+    <w:p>
+      <w:pPr>
+        <w:rPr>
+          <w:rFonts w:eastAsiaTheme="majorEastAsia" w:cs="Times New Roman"/>
+          <w:b/>
+          <w:color w:val="0000FF"/>
+          <w:sz w:val="24"/>
+          <w:szCs w:val="32"/>
+          <w:u w:val="single"/>
+        </w:rPr>
+      </w:pPr>
+      <w:r>
+        <w:rPr>
+          <w:rFonts w:cs="Times New Roman"/>
+          <w:b/>
+          <w:color w:val="0000FF"/>
+          <w:sz w:val="24"/>
+          <w:u w:val="single"/>
+        </w:rPr>
+        <w:br w:type="page"/>
+      </w:r>
+    </w:p>
+    <w:p>
+      <w:pPr>
+        <w:pStyle w:val="Heading1"/>
+        <w:ind w:left="720"/>
+        <w:jc w:val="center"/>
+        <w:rPr>
+          <w:rFonts w:ascii="Times New Roman" w:hAnsi="Times New Roman" w:cs="Times New Roman"/>
+          <w:b/>
+          <w:color w:val="7030A0"/>
+          <w:u w:val="single"/>
+        </w:rPr>
+      </w:pPr>
+      <w:r>
+        <w:rPr>
+          <w:rFonts w:ascii="Times New Roman" w:hAnsi="Times New Roman" w:cs="Times New Roman"/>
+          <w:b/>
+          <w:color w:val="7030A0"/>
+          <w:u w:val="single"/>
+        </w:rPr>
+        <w:lastRenderedPageBreak/>
+        <w:t>About Author</w:t>
+      </w:r>
+    </w:p>
+    <w:p>
+      <w:pPr>
+        <w:rPr>
+          <w:color w:val="00B050"/>
+        </w:rPr>
+      </w:pPr>
+      <w:r>
+        <w:rPr>
+          <w:b/>
+          <w:color w:val="FF0000"/>
+        </w:rPr>
+        <w:t>Author:</w:t>
+      </w:r>
+      <w:r>
+        <w:rPr>
+          <w:color w:val="00B050"/>
+        </w:rPr>
+        <w:t xml:space="preserve"> Md. </w:t>
+      </w:r>
+      <w:proofErr w:type="spellStart"/>
+      <w:r>
+        <w:rPr>
+          <w:color w:val="00B050"/>
+        </w:rPr>
+        <w:t>Nazmul</w:t>
+      </w:r>
+      <w:proofErr w:type="spellEnd"/>
+      <w:r>
+        <w:rPr>
+          <w:color w:val="00B050"/>
+        </w:rPr>
+        <w:t xml:space="preserve"> Hossain</w:t>
+      </w:r>
+    </w:p>
+    <w:p>
+      <w:pPr>
+        <w:rPr>
+          <w:color w:val="00B050"/>
+        </w:rPr>
+      </w:pPr>
+      <w:r>
+        <w:rPr>
+          <w:b/>
+          <w:color w:val="FF0000"/>
+        </w:rPr>
+        <w:t>Profession:</w:t>
+      </w:r>
+      <w:r>
+        <w:rPr>
+          <w:color w:val="FF0000"/>
+        </w:rPr>
+        <w:t xml:space="preserve"> </w:t>
+      </w:r>
+      <w:r>
+        <w:rPr>
+          <w:color w:val="00B050"/>
+        </w:rPr>
+        <w:t>Student</w:t>
+      </w:r>
+    </w:p>
+    <w:p>
+      <w:pPr>
+        <w:rPr>
+          <w:color w:val="00B050"/>
+        </w:rPr>
+      </w:pPr>
+      <w:r>
+        <w:rPr>
+          <w:b/>
+          <w:color w:val="FF0000"/>
+        </w:rPr>
+        <w:t>Department:</w:t>
+      </w:r>
+      <w:r>
+        <w:rPr>
+          <w:color w:val="FF0000"/>
+        </w:rPr>
+        <w:t xml:space="preserve"> </w:t>
+      </w:r>
+      <w:r>
+        <w:rPr>
+          <w:color w:val="00B050"/>
+        </w:rPr>
+        <w:t>Computer Science and Engineering</w:t>
+      </w:r>
+    </w:p>
+    <w:p>
+      <w:pPr>
+        <w:rPr>
+          <w:color w:val="00B050"/>
+        </w:rPr>
+      </w:pPr>
+      <w:r>
+        <w:rPr>
+          <w:b/>
+          <w:color w:val="FF0000"/>
+        </w:rPr>
+        <w:t>Institution:</w:t>
+      </w:r>
+      <w:r>
+        <w:rPr>
+          <w:color w:val="FF0000"/>
+        </w:rPr>
+        <w:t xml:space="preserve"> </w:t>
+      </w:r>
+      <w:r>
+        <w:rPr>
+          <w:color w:val="00B050"/>
+        </w:rPr>
+        <w:t>Green University of Bangladesh</w:t>
+      </w:r>
+    </w:p>
+    <w:p>
+      <w:pPr>
+        <w:rPr>
+          <w:color w:val="00B050"/>
+        </w:rPr>
+      </w:pPr>
+      <w:r>
+        <w:rPr>
+          <w:b/>
+          <w:color w:val="FF0000"/>
+        </w:rPr>
+        <w:t>Skill:</w:t>
+      </w:r>
+      <w:r>
+        <w:rPr>
+          <w:color w:val="FF0000"/>
+        </w:rPr>
+        <w:t xml:space="preserve"> </w:t>
+      </w:r>
+      <w:r>
+        <w:rPr>
+          <w:color w:val="00B050"/>
+        </w:rPr>
+        <w:t xml:space="preserve">C/C++, Java, JavaFX, Assembly Language, Python, Pandas, </w:t>
+      </w:r>
+      <w:proofErr w:type="spellStart"/>
+      <w:r>
+        <w:rPr>
+          <w:color w:val="00B050"/>
+        </w:rPr>
+        <w:t>Numpy</w:t>
+      </w:r>
+      <w:proofErr w:type="spellEnd"/>
+      <w:r>
+        <w:rPr>
+          <w:color w:val="00B050"/>
+        </w:rPr>
+        <w:t xml:space="preserve"> DSA, CP, GitHub</w:t>
+      </w:r>
+    </w:p>
+    <w:p>
+      <w:pPr>
+        <w:rPr>
+          <w:color w:val="00B050"/>
+        </w:rPr>
+      </w:pPr>
+      <w:r>
+        <w:rPr>
+          <w:b/>
+          <w:color w:val="FF0000"/>
+        </w:rPr>
+        <w:t>Achievement:</w:t>
+      </w:r>
+      <w:r>
+        <w:rPr>
+          <w:color w:val="FF0000"/>
+        </w:rPr>
+        <w:t xml:space="preserve"> </w:t>
+      </w:r>
+      <w:r>
+        <w:rPr>
+          <w:color w:val="00B050"/>
+        </w:rPr>
+        <w:t>Qualify for ICPC 2024 Dhaka Regional</w:t>
+      </w:r>
+    </w:p>
+    <w:p>
+      <w:pPr>
+        <w:rPr>
+          <w:color w:val="FF0000"/>
+        </w:rPr>
+      </w:pPr>
+      <w:r>
+        <w:rPr>
+          <w:b/>
+          <w:color w:val="FF0000"/>
+        </w:rPr>
+        <w:t>Social Link:</w:t>
+      </w:r>
+      <w:r>
+        <w:rPr>
+          <w:b/>
+          <w:color w:val="FF0000"/>
+        </w:rPr>
+        <w:t xml:space="preserve"> </w:t>
+      </w:r>
+    </w:p>
+    <w:p>
+      <w:pPr>
+        <w:pStyle w:val="ListParagraph"/>
+        <w:numPr>
+          <w:ilvl w:val="0"/>
+          <w:numId w:val="32"/>
+        </w:numPr>
+        <w:rPr>
+          <w:color w:val="00B0F0"/>
+        </w:rPr>
+      </w:pPr>
+      <w:hyperlink r:id="rId12" w:history="1">
+        <w:r>
+          <w:rPr>
+            <w:rStyle w:val="Hyperlink"/>
+          </w:rPr>
+          <w:t>GitHub</w:t>
+        </w:r>
+      </w:hyperlink>
+    </w:p>
+    <w:p>
+      <w:pPr>
+        <w:pStyle w:val="ListParagraph"/>
+        <w:numPr>
+          <w:ilvl w:val="0"/>
+          <w:numId w:val="32"/>
+        </w:numPr>
+        <w:rPr>
+          <w:color w:val="00B0F0"/>
+        </w:rPr>
+      </w:pPr>
+      <w:hyperlink r:id="rId13" w:history="1">
+        <w:r>
+          <w:rPr>
+            <w:rStyle w:val="Hyperlink"/>
+          </w:rPr>
+          <w:t>X(Twitter)</w:t>
+        </w:r>
+      </w:hyperlink>
+      <w:bookmarkStart w:id="0" w:name="_GoBack"/>
+      <w:bookmarkEnd w:id="0"/>
     </w:p>
     <w:p>
       <w:pPr>
@@ -2987,8 +3929,8 @@
     </w:p>
     <w:p/>
     <w:sectPr>
-      <w:headerReference w:type="default" r:id="rId12"/>
-      <w:footerReference w:type="default" r:id="rId13"/>
+      <w:headerReference w:type="default" r:id="rId14"/>
+      <w:footerReference w:type="default" r:id="rId15"/>
       <w:pgSz w:w="12240" w:h="15840"/>
       <w:pgMar w:top="1440" w:right="1440" w:bottom="1440" w:left="1440" w:header="720" w:footer="720" w:gutter="0"/>
       <w:cols w:space="720"/>
@@ -3061,7 +4003,7 @@
           <w:rPr>
             <w:noProof/>
           </w:rPr>
-          <w:t>5</w:t>
+          <w:t>7</w:t>
         </w:r>
         <w:r>
           <w:rPr>
@@ -4684,6 +5626,119 @@
     </w:lvl>
   </w:abstractNum>
   <w:abstractNum w:abstractNumId="12" w15:restartNumberingAfterBreak="0">
+    <w:nsid w:val="3FB66D2C"/>
+    <w:multiLevelType w:val="hybridMultilevel"/>
+    <w:tmpl w:val="E3220A9C"/>
+    <w:lvl w:ilvl="0" w:tplc="04090001">
+      <w:start w:val="1"/>
+      <w:numFmt w:val="bullet"/>
+      <w:lvlText w:val=""/>
+      <w:lvlJc w:val="left"/>
+      <w:pPr>
+        <w:ind w:left="1080" w:hanging="360"/>
+      </w:pPr>
+      <w:rPr>
+        <w:rFonts w:ascii="Symbol" w:hAnsi="Symbol" w:hint="default"/>
+      </w:rPr>
+    </w:lvl>
+    <w:lvl w:ilvl="1" w:tplc="04090003">
+      <w:start w:val="1"/>
+      <w:numFmt w:val="bullet"/>
+      <w:lvlText w:val="o"/>
+      <w:lvlJc w:val="left"/>
+      <w:pPr>
+        <w:ind w:left="1800" w:hanging="360"/>
+      </w:pPr>
+      <w:rPr>
+        <w:rFonts w:ascii="Courier New" w:hAnsi="Courier New" w:cs="Courier New" w:hint="default"/>
+      </w:rPr>
+    </w:lvl>
+    <w:lvl w:ilvl="2" w:tplc="04090005">
+      <w:start w:val="1"/>
+      <w:numFmt w:val="bullet"/>
+      <w:lvlText w:val=""/>
+      <w:lvlJc w:val="left"/>
+      <w:pPr>
+        <w:ind w:left="2520" w:hanging="360"/>
+      </w:pPr>
+      <w:rPr>
+        <w:rFonts w:ascii="Wingdings" w:hAnsi="Wingdings" w:hint="default"/>
+      </w:rPr>
+    </w:lvl>
+    <w:lvl w:ilvl="3" w:tplc="04090001" w:tentative="1">
+      <w:start w:val="1"/>
+      <w:numFmt w:val="bullet"/>
+      <w:lvlText w:val=""/>
+      <w:lvlJc w:val="left"/>
+      <w:pPr>
+        <w:ind w:left="3240" w:hanging="360"/>
+      </w:pPr>
+      <w:rPr>
+        <w:rFonts w:ascii="Symbol" w:hAnsi="Symbol" w:hint="default"/>
+      </w:rPr>
+    </w:lvl>
+    <w:lvl w:ilvl="4" w:tplc="04090003" w:tentative="1">
+      <w:start w:val="1"/>
+      <w:numFmt w:val="bullet"/>
+      <w:lvlText w:val="o"/>
+      <w:lvlJc w:val="left"/>
+      <w:pPr>
+        <w:ind w:left="3960" w:hanging="360"/>
+      </w:pPr>
+      <w:rPr>
+        <w:rFonts w:ascii="Courier New" w:hAnsi="Courier New" w:cs="Courier New" w:hint="default"/>
+      </w:rPr>
+    </w:lvl>
+    <w:lvl w:ilvl="5" w:tplc="04090005" w:tentative="1">
+      <w:start w:val="1"/>
+      <w:numFmt w:val="bullet"/>
+      <w:lvlText w:val=""/>
+      <w:lvlJc w:val="left"/>
+      <w:pPr>
+        <w:ind w:left="4680" w:hanging="360"/>
+      </w:pPr>
+      <w:rPr>
+        <w:rFonts w:ascii="Wingdings" w:hAnsi="Wingdings" w:hint="default"/>
+      </w:rPr>
+    </w:lvl>
+    <w:lvl w:ilvl="6" w:tplc="04090001" w:tentative="1">
+      <w:start w:val="1"/>
+      <w:numFmt w:val="bullet"/>
+      <w:lvlText w:val=""/>
+      <w:lvlJc w:val="left"/>
+      <w:pPr>
+        <w:ind w:left="5400" w:hanging="360"/>
+      </w:pPr>
+      <w:rPr>
+        <w:rFonts w:ascii="Symbol" w:hAnsi="Symbol" w:hint="default"/>
+      </w:rPr>
+    </w:lvl>
+    <w:lvl w:ilvl="7" w:tplc="04090003" w:tentative="1">
+      <w:start w:val="1"/>
+      <w:numFmt w:val="bullet"/>
+      <w:lvlText w:val="o"/>
+      <w:lvlJc w:val="left"/>
+      <w:pPr>
+        <w:ind w:left="6120" w:hanging="360"/>
+      </w:pPr>
+      <w:rPr>
+        <w:rFonts w:ascii="Courier New" w:hAnsi="Courier New" w:cs="Courier New" w:hint="default"/>
+      </w:rPr>
+    </w:lvl>
+    <w:lvl w:ilvl="8" w:tplc="04090005" w:tentative="1">
+      <w:start w:val="1"/>
+      <w:numFmt w:val="bullet"/>
+      <w:lvlText w:val=""/>
+      <w:lvlJc w:val="left"/>
+      <w:pPr>
+        <w:ind w:left="6840" w:hanging="360"/>
+      </w:pPr>
+      <w:rPr>
+        <w:rFonts w:ascii="Wingdings" w:hAnsi="Wingdings" w:hint="default"/>
+      </w:rPr>
+    </w:lvl>
+  </w:abstractNum>
+  <w:abstractNum w:abstractNumId="13" w15:restartNumberingAfterBreak="0">
     <w:nsid w:val="40AC3CC2"/>
     <w:multiLevelType w:val="hybridMultilevel"/>
     <w:tmpl w:val="59B854F2"/>
@@ -4772,7 +5827,7 @@
       </w:pPr>
     </w:lvl>
   </w:abstractNum>
-  <w:abstractNum w:abstractNumId="13" w15:restartNumberingAfterBreak="0">
+  <w:abstractNum w:abstractNumId="14" w15:restartNumberingAfterBreak="0">
     <w:nsid w:val="42B72F8F"/>
     <w:multiLevelType w:val="hybridMultilevel"/>
     <w:tmpl w:val="9C560CB4"/>
@@ -4885,7 +5940,7 @@
       </w:rPr>
     </w:lvl>
   </w:abstractNum>
-  <w:abstractNum w:abstractNumId="14" w15:restartNumberingAfterBreak="0">
+  <w:abstractNum w:abstractNumId="15" w15:restartNumberingAfterBreak="0">
     <w:nsid w:val="4F610F28"/>
     <w:multiLevelType w:val="multilevel"/>
     <w:tmpl w:val="456E1426"/>
@@ -5033,7 +6088,7 @@
       </w:rPr>
     </w:lvl>
   </w:abstractNum>
-  <w:abstractNum w:abstractNumId="15" w15:restartNumberingAfterBreak="0">
+  <w:abstractNum w:abstractNumId="16" w15:restartNumberingAfterBreak="0">
     <w:nsid w:val="4FB341FB"/>
     <w:multiLevelType w:val="hybridMultilevel"/>
     <w:tmpl w:val="0A1C1F96"/>
@@ -5146,7 +6201,7 @@
       </w:rPr>
     </w:lvl>
   </w:abstractNum>
-  <w:abstractNum w:abstractNumId="16" w15:restartNumberingAfterBreak="0">
+  <w:abstractNum w:abstractNumId="17" w15:restartNumberingAfterBreak="0">
     <w:nsid w:val="637E2840"/>
     <w:multiLevelType w:val="hybridMultilevel"/>
     <w:tmpl w:val="D5E2E5AE"/>
@@ -5259,7 +6314,7 @@
       </w:rPr>
     </w:lvl>
   </w:abstractNum>
-  <w:abstractNum w:abstractNumId="17" w15:restartNumberingAfterBreak="0">
+  <w:abstractNum w:abstractNumId="18" w15:restartNumberingAfterBreak="0">
     <w:nsid w:val="6503734A"/>
     <w:multiLevelType w:val="hybridMultilevel"/>
     <w:tmpl w:val="4042A1F2"/>
@@ -5345,7 +6400,233 @@
       </w:pPr>
     </w:lvl>
   </w:abstractNum>
-  <w:abstractNum w:abstractNumId="18" w15:restartNumberingAfterBreak="0">
+  <w:abstractNum w:abstractNumId="19" w15:restartNumberingAfterBreak="0">
+    <w:nsid w:val="66255B92"/>
+    <w:multiLevelType w:val="hybridMultilevel"/>
+    <w:tmpl w:val="839A1DF8"/>
+    <w:lvl w:ilvl="0" w:tplc="04090001">
+      <w:start w:val="1"/>
+      <w:numFmt w:val="bullet"/>
+      <w:lvlText w:val=""/>
+      <w:lvlJc w:val="left"/>
+      <w:pPr>
+        <w:ind w:left="1080" w:hanging="360"/>
+      </w:pPr>
+      <w:rPr>
+        <w:rFonts w:ascii="Symbol" w:hAnsi="Symbol" w:hint="default"/>
+      </w:rPr>
+    </w:lvl>
+    <w:lvl w:ilvl="1" w:tplc="04090003">
+      <w:start w:val="1"/>
+      <w:numFmt w:val="bullet"/>
+      <w:lvlText w:val="o"/>
+      <w:lvlJc w:val="left"/>
+      <w:pPr>
+        <w:ind w:left="1800" w:hanging="360"/>
+      </w:pPr>
+      <w:rPr>
+        <w:rFonts w:ascii="Courier New" w:hAnsi="Courier New" w:cs="Courier New" w:hint="default"/>
+      </w:rPr>
+    </w:lvl>
+    <w:lvl w:ilvl="2" w:tplc="04090005" w:tentative="1">
+      <w:start w:val="1"/>
+      <w:numFmt w:val="bullet"/>
+      <w:lvlText w:val=""/>
+      <w:lvlJc w:val="left"/>
+      <w:pPr>
+        <w:ind w:left="2520" w:hanging="360"/>
+      </w:pPr>
+      <w:rPr>
+        <w:rFonts w:ascii="Wingdings" w:hAnsi="Wingdings" w:hint="default"/>
+      </w:rPr>
+    </w:lvl>
+    <w:lvl w:ilvl="3" w:tplc="04090001" w:tentative="1">
+      <w:start w:val="1"/>
+      <w:numFmt w:val="bullet"/>
+      <w:lvlText w:val=""/>
+      <w:lvlJc w:val="left"/>
+      <w:pPr>
+        <w:ind w:left="3240" w:hanging="360"/>
+      </w:pPr>
+      <w:rPr>
+        <w:rFonts w:ascii="Symbol" w:hAnsi="Symbol" w:hint="default"/>
+      </w:rPr>
+    </w:lvl>
+    <w:lvl w:ilvl="4" w:tplc="04090003" w:tentative="1">
+      <w:start w:val="1"/>
+      <w:numFmt w:val="bullet"/>
+      <w:lvlText w:val="o"/>
+      <w:lvlJc w:val="left"/>
+      <w:pPr>
+        <w:ind w:left="3960" w:hanging="360"/>
+      </w:pPr>
+      <w:rPr>
+        <w:rFonts w:ascii="Courier New" w:hAnsi="Courier New" w:cs="Courier New" w:hint="default"/>
+      </w:rPr>
+    </w:lvl>
+    <w:lvl w:ilvl="5" w:tplc="04090005" w:tentative="1">
+      <w:start w:val="1"/>
+      <w:numFmt w:val="bullet"/>
+      <w:lvlText w:val=""/>
+      <w:lvlJc w:val="left"/>
+      <w:pPr>
+        <w:ind w:left="4680" w:hanging="360"/>
+      </w:pPr>
+      <w:rPr>
+        <w:rFonts w:ascii="Wingdings" w:hAnsi="Wingdings" w:hint="default"/>
+      </w:rPr>
+    </w:lvl>
+    <w:lvl w:ilvl="6" w:tplc="04090001" w:tentative="1">
+      <w:start w:val="1"/>
+      <w:numFmt w:val="bullet"/>
+      <w:lvlText w:val=""/>
+      <w:lvlJc w:val="left"/>
+      <w:pPr>
+        <w:ind w:left="5400" w:hanging="360"/>
+      </w:pPr>
+      <w:rPr>
+        <w:rFonts w:ascii="Symbol" w:hAnsi="Symbol" w:hint="default"/>
+      </w:rPr>
+    </w:lvl>
+    <w:lvl w:ilvl="7" w:tplc="04090003" w:tentative="1">
+      <w:start w:val="1"/>
+      <w:numFmt w:val="bullet"/>
+      <w:lvlText w:val="o"/>
+      <w:lvlJc w:val="left"/>
+      <w:pPr>
+        <w:ind w:left="6120" w:hanging="360"/>
+      </w:pPr>
+      <w:rPr>
+        <w:rFonts w:ascii="Courier New" w:hAnsi="Courier New" w:cs="Courier New" w:hint="default"/>
+      </w:rPr>
+    </w:lvl>
+    <w:lvl w:ilvl="8" w:tplc="04090005" w:tentative="1">
+      <w:start w:val="1"/>
+      <w:numFmt w:val="bullet"/>
+      <w:lvlText w:val=""/>
+      <w:lvlJc w:val="left"/>
+      <w:pPr>
+        <w:ind w:left="6840" w:hanging="360"/>
+      </w:pPr>
+      <w:rPr>
+        <w:rFonts w:ascii="Wingdings" w:hAnsi="Wingdings" w:hint="default"/>
+      </w:rPr>
+    </w:lvl>
+  </w:abstractNum>
+  <w:abstractNum w:abstractNumId="20" w15:restartNumberingAfterBreak="0">
+    <w:nsid w:val="67EA3BC1"/>
+    <w:multiLevelType w:val="hybridMultilevel"/>
+    <w:tmpl w:val="1CE02504"/>
+    <w:lvl w:ilvl="0" w:tplc="04090001">
+      <w:start w:val="1"/>
+      <w:numFmt w:val="bullet"/>
+      <w:lvlText w:val=""/>
+      <w:lvlJc w:val="left"/>
+      <w:pPr>
+        <w:ind w:left="1080" w:hanging="360"/>
+      </w:pPr>
+      <w:rPr>
+        <w:rFonts w:ascii="Symbol" w:hAnsi="Symbol" w:hint="default"/>
+      </w:rPr>
+    </w:lvl>
+    <w:lvl w:ilvl="1" w:tplc="04090003">
+      <w:start w:val="1"/>
+      <w:numFmt w:val="bullet"/>
+      <w:lvlText w:val="o"/>
+      <w:lvlJc w:val="left"/>
+      <w:pPr>
+        <w:ind w:left="1800" w:hanging="360"/>
+      </w:pPr>
+      <w:rPr>
+        <w:rFonts w:ascii="Courier New" w:hAnsi="Courier New" w:cs="Courier New" w:hint="default"/>
+      </w:rPr>
+    </w:lvl>
+    <w:lvl w:ilvl="2" w:tplc="04090005" w:tentative="1">
+      <w:start w:val="1"/>
+      <w:numFmt w:val="bullet"/>
+      <w:lvlText w:val=""/>
+      <w:lvlJc w:val="left"/>
+      <w:pPr>
+        <w:ind w:left="2520" w:hanging="360"/>
+      </w:pPr>
+      <w:rPr>
+        <w:rFonts w:ascii="Wingdings" w:hAnsi="Wingdings" w:hint="default"/>
+      </w:rPr>
+    </w:lvl>
+    <w:lvl w:ilvl="3" w:tplc="04090001" w:tentative="1">
+      <w:start w:val="1"/>
+      <w:numFmt w:val="bullet"/>
+      <w:lvlText w:val=""/>
+      <w:lvlJc w:val="left"/>
+      <w:pPr>
+        <w:ind w:left="3240" w:hanging="360"/>
+      </w:pPr>
+      <w:rPr>
+        <w:rFonts w:ascii="Symbol" w:hAnsi="Symbol" w:hint="default"/>
+      </w:rPr>
+    </w:lvl>
+    <w:lvl w:ilvl="4" w:tplc="04090003" w:tentative="1">
+      <w:start w:val="1"/>
+      <w:numFmt w:val="bullet"/>
+      <w:lvlText w:val="o"/>
+      <w:lvlJc w:val="left"/>
+      <w:pPr>
+        <w:ind w:left="3960" w:hanging="360"/>
+      </w:pPr>
+      <w:rPr>
+        <w:rFonts w:ascii="Courier New" w:hAnsi="Courier New" w:cs="Courier New" w:hint="default"/>
+      </w:rPr>
+    </w:lvl>
+    <w:lvl w:ilvl="5" w:tplc="04090005" w:tentative="1">
+      <w:start w:val="1"/>
+      <w:numFmt w:val="bullet"/>
+      <w:lvlText w:val=""/>
+      <w:lvlJc w:val="left"/>
+      <w:pPr>
+        <w:ind w:left="4680" w:hanging="360"/>
+      </w:pPr>
+      <w:rPr>
+        <w:rFonts w:ascii="Wingdings" w:hAnsi="Wingdings" w:hint="default"/>
+      </w:rPr>
+    </w:lvl>
+    <w:lvl w:ilvl="6" w:tplc="04090001" w:tentative="1">
+      <w:start w:val="1"/>
+      <w:numFmt w:val="bullet"/>
+      <w:lvlText w:val=""/>
+      <w:lvlJc w:val="left"/>
+      <w:pPr>
+        <w:ind w:left="5400" w:hanging="360"/>
+      </w:pPr>
+      <w:rPr>
+        <w:rFonts w:ascii="Symbol" w:hAnsi="Symbol" w:hint="default"/>
+      </w:rPr>
+    </w:lvl>
+    <w:lvl w:ilvl="7" w:tplc="04090003" w:tentative="1">
+      <w:start w:val="1"/>
+      <w:numFmt w:val="bullet"/>
+      <w:lvlText w:val="o"/>
+      <w:lvlJc w:val="left"/>
+      <w:pPr>
+        <w:ind w:left="6120" w:hanging="360"/>
+      </w:pPr>
+      <w:rPr>
+        <w:rFonts w:ascii="Courier New" w:hAnsi="Courier New" w:cs="Courier New" w:hint="default"/>
+      </w:rPr>
+    </w:lvl>
+    <w:lvl w:ilvl="8" w:tplc="04090005" w:tentative="1">
+      <w:start w:val="1"/>
+      <w:numFmt w:val="bullet"/>
+      <w:lvlText w:val=""/>
+      <w:lvlJc w:val="left"/>
+      <w:pPr>
+        <w:ind w:left="6840" w:hanging="360"/>
+      </w:pPr>
+      <w:rPr>
+        <w:rFonts w:ascii="Wingdings" w:hAnsi="Wingdings" w:hint="default"/>
+      </w:rPr>
+    </w:lvl>
+  </w:abstractNum>
+  <w:abstractNum w:abstractNumId="21" w15:restartNumberingAfterBreak="0">
     <w:nsid w:val="690B204C"/>
     <w:multiLevelType w:val="hybridMultilevel"/>
     <w:tmpl w:val="0C9C3C3C"/>
@@ -5434,7 +6715,7 @@
       </w:pPr>
     </w:lvl>
   </w:abstractNum>
-  <w:abstractNum w:abstractNumId="19" w15:restartNumberingAfterBreak="0">
+  <w:abstractNum w:abstractNumId="22" w15:restartNumberingAfterBreak="0">
     <w:nsid w:val="70C21FBF"/>
     <w:multiLevelType w:val="multilevel"/>
     <w:tmpl w:val="159096CA"/>
@@ -5547,7 +6828,120 @@
       </w:pPr>
     </w:lvl>
   </w:abstractNum>
-  <w:abstractNum w:abstractNumId="20" w15:restartNumberingAfterBreak="0">
+  <w:abstractNum w:abstractNumId="23" w15:restartNumberingAfterBreak="0">
+    <w:nsid w:val="774D1743"/>
+    <w:multiLevelType w:val="hybridMultilevel"/>
+    <w:tmpl w:val="5606A89C"/>
+    <w:lvl w:ilvl="0" w:tplc="04090001">
+      <w:start w:val="1"/>
+      <w:numFmt w:val="bullet"/>
+      <w:lvlText w:val=""/>
+      <w:lvlJc w:val="left"/>
+      <w:pPr>
+        <w:ind w:left="720" w:hanging="360"/>
+      </w:pPr>
+      <w:rPr>
+        <w:rFonts w:ascii="Symbol" w:hAnsi="Symbol" w:hint="default"/>
+      </w:rPr>
+    </w:lvl>
+    <w:lvl w:ilvl="1" w:tplc="04090003" w:tentative="1">
+      <w:start w:val="1"/>
+      <w:numFmt w:val="bullet"/>
+      <w:lvlText w:val="o"/>
+      <w:lvlJc w:val="left"/>
+      <w:pPr>
+        <w:ind w:left="1440" w:hanging="360"/>
+      </w:pPr>
+      <w:rPr>
+        <w:rFonts w:ascii="Courier New" w:hAnsi="Courier New" w:cs="Courier New" w:hint="default"/>
+      </w:rPr>
+    </w:lvl>
+    <w:lvl w:ilvl="2" w:tplc="04090005" w:tentative="1">
+      <w:start w:val="1"/>
+      <w:numFmt w:val="bullet"/>
+      <w:lvlText w:val=""/>
+      <w:lvlJc w:val="left"/>
+      <w:pPr>
+        <w:ind w:left="2160" w:hanging="360"/>
+      </w:pPr>
+      <w:rPr>
+        <w:rFonts w:ascii="Wingdings" w:hAnsi="Wingdings" w:hint="default"/>
+      </w:rPr>
+    </w:lvl>
+    <w:lvl w:ilvl="3" w:tplc="04090001" w:tentative="1">
+      <w:start w:val="1"/>
+      <w:numFmt w:val="bullet"/>
+      <w:lvlText w:val=""/>
+      <w:lvlJc w:val="left"/>
+      <w:pPr>
+        <w:ind w:left="2880" w:hanging="360"/>
+      </w:pPr>
+      <w:rPr>
+        <w:rFonts w:ascii="Symbol" w:hAnsi="Symbol" w:hint="default"/>
+      </w:rPr>
+    </w:lvl>
+    <w:lvl w:ilvl="4" w:tplc="04090003" w:tentative="1">
+      <w:start w:val="1"/>
+      <w:numFmt w:val="bullet"/>
+      <w:lvlText w:val="o"/>
+      <w:lvlJc w:val="left"/>
+      <w:pPr>
+        <w:ind w:left="3600" w:hanging="360"/>
+      </w:pPr>
+      <w:rPr>
+        <w:rFonts w:ascii="Courier New" w:hAnsi="Courier New" w:cs="Courier New" w:hint="default"/>
+      </w:rPr>
+    </w:lvl>
+    <w:lvl w:ilvl="5" w:tplc="04090005" w:tentative="1">
+      <w:start w:val="1"/>
+      <w:numFmt w:val="bullet"/>
+      <w:lvlText w:val=""/>
+      <w:lvlJc w:val="left"/>
+      <w:pPr>
+        <w:ind w:left="4320" w:hanging="360"/>
+      </w:pPr>
+      <w:rPr>
+        <w:rFonts w:ascii="Wingdings" w:hAnsi="Wingdings" w:hint="default"/>
+      </w:rPr>
+    </w:lvl>
+    <w:lvl w:ilvl="6" w:tplc="04090001" w:tentative="1">
+      <w:start w:val="1"/>
+      <w:numFmt w:val="bullet"/>
+      <w:lvlText w:val=""/>
+      <w:lvlJc w:val="left"/>
+      <w:pPr>
+        <w:ind w:left="5040" w:hanging="360"/>
+      </w:pPr>
+      <w:rPr>
+        <w:rFonts w:ascii="Symbol" w:hAnsi="Symbol" w:hint="default"/>
+      </w:rPr>
+    </w:lvl>
+    <w:lvl w:ilvl="7" w:tplc="04090003" w:tentative="1">
+      <w:start w:val="1"/>
+      <w:numFmt w:val="bullet"/>
+      <w:lvlText w:val="o"/>
+      <w:lvlJc w:val="left"/>
+      <w:pPr>
+        <w:ind w:left="5760" w:hanging="360"/>
+      </w:pPr>
+      <w:rPr>
+        <w:rFonts w:ascii="Courier New" w:hAnsi="Courier New" w:cs="Courier New" w:hint="default"/>
+      </w:rPr>
+    </w:lvl>
+    <w:lvl w:ilvl="8" w:tplc="04090005" w:tentative="1">
+      <w:start w:val="1"/>
+      <w:numFmt w:val="bullet"/>
+      <w:lvlText w:val=""/>
+      <w:lvlJc w:val="left"/>
+      <w:pPr>
+        <w:ind w:left="6480" w:hanging="360"/>
+      </w:pPr>
+      <w:rPr>
+        <w:rFonts w:ascii="Wingdings" w:hAnsi="Wingdings" w:hint="default"/>
+      </w:rPr>
+    </w:lvl>
+  </w:abstractNum>
+  <w:abstractNum w:abstractNumId="24" w15:restartNumberingAfterBreak="0">
     <w:nsid w:val="7DC71AEA"/>
     <w:multiLevelType w:val="multilevel"/>
     <w:tmpl w:val="456E1426"/>
@@ -5695,7 +7089,7 @@
       </w:rPr>
     </w:lvl>
   </w:abstractNum>
-  <w:abstractNum w:abstractNumId="21" w15:restartNumberingAfterBreak="0">
+  <w:abstractNum w:abstractNumId="25" w15:restartNumberingAfterBreak="0">
     <w:nsid w:val="7E345D6C"/>
     <w:multiLevelType w:val="hybridMultilevel"/>
     <w:tmpl w:val="99CA7104"/>
@@ -5786,61 +7180,61 @@
     </w:lvl>
   </w:abstractNum>
   <w:num w:numId="1">
-    <w:abstractNumId w:val="15"/>
+    <w:abstractNumId w:val="16"/>
   </w:num>
   <w:num w:numId="2">
     <w:abstractNumId w:val="2"/>
   </w:num>
   <w:num w:numId="3">
-    <w:abstractNumId w:val="18"/>
+    <w:abstractNumId w:val="21"/>
   </w:num>
   <w:num w:numId="4">
     <w:abstractNumId w:val="4"/>
   </w:num>
   <w:num w:numId="5">
+    <w:abstractNumId w:val="18"/>
+  </w:num>
+  <w:num w:numId="6">
     <w:abstractNumId w:val="17"/>
   </w:num>
-  <w:num w:numId="6">
-    <w:abstractNumId w:val="16"/>
-  </w:num>
   <w:num w:numId="7">
-    <w:abstractNumId w:val="13"/>
+    <w:abstractNumId w:val="14"/>
   </w:num>
   <w:num w:numId="8">
     <w:abstractNumId w:val="7"/>
   </w:num>
   <w:num w:numId="9">
-    <w:abstractNumId w:val="19"/>
+    <w:abstractNumId w:val="22"/>
     <w:lvlOverride w:ilvl="0">
       <w:startOverride w:val="1"/>
     </w:lvlOverride>
   </w:num>
   <w:num w:numId="10">
-    <w:abstractNumId w:val="19"/>
+    <w:abstractNumId w:val="22"/>
     <w:lvlOverride w:ilvl="0">
       <w:startOverride w:val="2"/>
     </w:lvlOverride>
   </w:num>
   <w:num w:numId="11">
-    <w:abstractNumId w:val="19"/>
+    <w:abstractNumId w:val="22"/>
     <w:lvlOverride w:ilvl="0">
       <w:startOverride w:val="3"/>
     </w:lvlOverride>
   </w:num>
   <w:num w:numId="12">
-    <w:abstractNumId w:val="19"/>
+    <w:abstractNumId w:val="22"/>
     <w:lvlOverride w:ilvl="0">
       <w:startOverride w:val="4"/>
     </w:lvlOverride>
   </w:num>
   <w:num w:numId="13">
-    <w:abstractNumId w:val="19"/>
+    <w:abstractNumId w:val="22"/>
     <w:lvlOverride w:ilvl="0">
       <w:startOverride w:val="5"/>
     </w:lvlOverride>
   </w:num>
   <w:num w:numId="14">
-    <w:abstractNumId w:val="19"/>
+    <w:abstractNumId w:val="22"/>
     <w:lvlOverride w:ilvl="0">
       <w:startOverride w:val="6"/>
     </w:lvlOverride>
@@ -5852,7 +7246,7 @@
     <w:abstractNumId w:val="8"/>
   </w:num>
   <w:num w:numId="17">
-    <w:abstractNumId w:val="12"/>
+    <w:abstractNumId w:val="13"/>
   </w:num>
   <w:num w:numId="18">
     <w:abstractNumId w:val="1"/>
@@ -5884,16 +7278,16 @@
     <w:abstractNumId w:val="9"/>
   </w:num>
   <w:num w:numId="22">
-    <w:abstractNumId w:val="21"/>
+    <w:abstractNumId w:val="25"/>
   </w:num>
   <w:num w:numId="23">
-    <w:abstractNumId w:val="14"/>
+    <w:abstractNumId w:val="15"/>
   </w:num>
   <w:num w:numId="24">
     <w:abstractNumId w:val="10"/>
   </w:num>
   <w:num w:numId="25">
-    <w:abstractNumId w:val="20"/>
+    <w:abstractNumId w:val="24"/>
   </w:num>
   <w:num w:numId="26">
     <w:abstractNumId w:val="11"/>
@@ -5903,6 +7297,18 @@
   </w:num>
   <w:num w:numId="28">
     <w:abstractNumId w:val="0"/>
+  </w:num>
+  <w:num w:numId="29">
+    <w:abstractNumId w:val="12"/>
+  </w:num>
+  <w:num w:numId="30">
+    <w:abstractNumId w:val="20"/>
+  </w:num>
+  <w:num w:numId="31">
+    <w:abstractNumId w:val="19"/>
+  </w:num>
+  <w:num w:numId="32">
+    <w:abstractNumId w:val="23"/>
   </w:num>
 </w:numbering>
 </file>
@@ -6367,7 +7773,6 @@
     <w:name w:val="Hyperlink"/>
     <w:basedOn w:val="DefaultParagraphFont"/>
     <w:uiPriority w:val="99"/>
-    <w:semiHidden/>
     <w:unhideWhenUsed/>
     <w:rsid w:val="00E4509F"/>
     <w:rPr>
@@ -6588,559 +7993,6 @@
     <w:rsid w:val="00E519FA"/>
   </w:style>
 </w:styles>
-</file>
-
-<file path=word/glossary/document.xml><?xml version="1.0" encoding="utf-8"?>
-<w:glossaryDocument xmlns:wpc="http://schemas.microsoft.com/office/word/2010/wordprocessingCanvas" xmlns:cx="http://schemas.microsoft.com/office/drawing/2014/chartex" xmlns:cx1="http://schemas.microsoft.com/office/drawing/2015/9/8/chartex" xmlns:mc="http://schemas.openxmlformats.org/markup-compatibility/2006" xmlns:o="urn:schemas-microsoft-com:office:office" xmlns:r="http://schemas.openxmlformats.org/officeDocument/2006/relationships" xmlns:m="http://schemas.openxmlformats.org/officeDocument/2006/math" xmlns:v="urn:schemas-microsoft-com:vml" xmlns:wp14="http://schemas.microsoft.com/office/word/2010/wordprocessingDrawing" xmlns:wp="http://schemas.openxmlformats.org/drawingml/2006/wordprocessingDrawing" xmlns:w10="urn:schemas-microsoft-com:office:word" xmlns:w="http://schemas.openxmlformats.org/wordprocessingml/2006/main" xmlns:w14="http://schemas.microsoft.com/office/word/2010/wordml" xmlns:w15="http://schemas.microsoft.com/office/word/2012/wordml" xmlns:w16se="http://schemas.microsoft.com/office/word/2015/wordml/symex" xmlns:wpg="http://schemas.microsoft.com/office/word/2010/wordprocessingGroup" xmlns:wpi="http://schemas.microsoft.com/office/word/2010/wordprocessingInk" xmlns:wne="http://schemas.microsoft.com/office/word/2006/wordml" xmlns:wps="http://schemas.microsoft.com/office/word/2010/wordprocessingShape" mc:Ignorable="w14 w15 w16se wp14"/>
-</file>
-
-<file path=word/glossary/fontTable.xml><?xml version="1.0" encoding="utf-8"?>
-<w:fonts xmlns:mc="http://schemas.openxmlformats.org/markup-compatibility/2006" xmlns:r="http://schemas.openxmlformats.org/officeDocument/2006/relationships" xmlns:w="http://schemas.openxmlformats.org/wordprocessingml/2006/main" xmlns:w14="http://schemas.microsoft.com/office/word/2010/wordml" xmlns:w15="http://schemas.microsoft.com/office/word/2012/wordml" xmlns:w16se="http://schemas.microsoft.com/office/word/2015/wordml/symex" mc:Ignorable="w14 w15 w16se">
-  <w:font w:name="Times New Roman">
-    <w:panose1 w:val="02020603050405020304"/>
-    <w:charset w:val="00"/>
-    <w:family w:val="roman"/>
-    <w:pitch w:val="variable"/>
-    <w:sig w:usb0="E0002AFF" w:usb1="C0007843" w:usb2="00000009" w:usb3="00000000" w:csb0="000001FF" w:csb1="00000000"/>
-  </w:font>
-  <w:font w:name="Symbol">
-    <w:panose1 w:val="05050102010706020507"/>
-    <w:charset w:val="02"/>
-    <w:family w:val="roman"/>
-    <w:pitch w:val="variable"/>
-    <w:sig w:usb0="00000000" w:usb1="10000000" w:usb2="00000000" w:usb3="00000000" w:csb0="80000000" w:csb1="00000000"/>
-  </w:font>
-  <w:font w:name="Wingdings">
-    <w:panose1 w:val="05000000000000000000"/>
-    <w:charset w:val="02"/>
-    <w:family w:val="auto"/>
-    <w:pitch w:val="variable"/>
-    <w:sig w:usb0="00000000" w:usb1="10000000" w:usb2="00000000" w:usb3="00000000" w:csb0="80000000" w:csb1="00000000"/>
-  </w:font>
-  <w:font w:name="Courier New">
-    <w:panose1 w:val="02070309020205020404"/>
-    <w:charset w:val="00"/>
-    <w:family w:val="modern"/>
-    <w:pitch w:val="fixed"/>
-    <w:sig w:usb0="E0002EFF" w:usb1="C0007843" w:usb2="00000009" w:usb3="00000000" w:csb0="000001FF" w:csb1="00000000"/>
-  </w:font>
-  <w:font w:name="Calibri">
-    <w:panose1 w:val="020F0502020204030204"/>
-    <w:charset w:val="00"/>
-    <w:family w:val="swiss"/>
-    <w:pitch w:val="variable"/>
-    <w:sig w:usb0="E00002FF" w:usb1="4000ACFF" w:usb2="00000001" w:usb3="00000000" w:csb0="0000019F" w:csb1="00000000"/>
-  </w:font>
-  <w:font w:name="Calibri Light">
-    <w:panose1 w:val="020F0302020204030204"/>
-    <w:charset w:val="00"/>
-    <w:family w:val="swiss"/>
-    <w:pitch w:val="variable"/>
-    <w:sig w:usb0="A00002EF" w:usb1="4000207B" w:usb2="00000000" w:usb3="00000000" w:csb0="0000009F" w:csb1="00000000"/>
-  </w:font>
-  <w:font w:name="Segoe UI Emoji">
-    <w:panose1 w:val="020B0502040204020203"/>
-    <w:charset w:val="00"/>
-    <w:family w:val="swiss"/>
-    <w:pitch w:val="variable"/>
-    <w:sig w:usb0="00000003" w:usb1="02000000" w:usb2="00000000" w:usb3="00000000" w:csb0="00000001" w:csb1="00000000"/>
-  </w:font>
-  <w:font w:name="Consolas">
-    <w:panose1 w:val="020B0609020204030204"/>
-    <w:charset w:val="00"/>
-    <w:family w:val="modern"/>
-    <w:pitch w:val="fixed"/>
-    <w:sig w:usb0="E00006FF" w:usb1="0000FCFF" w:usb2="00000001" w:usb3="00000000" w:csb0="0000019F" w:csb1="00000000"/>
-  </w:font>
-</w:fonts>
-</file>
-
-<file path=word/glossary/settings.xml><?xml version="1.0" encoding="utf-8"?>
-<w:settings xmlns:mc="http://schemas.openxmlformats.org/markup-compatibility/2006" xmlns:o="urn:schemas-microsoft-com:office:office" xmlns:r="http://schemas.openxmlformats.org/officeDocument/2006/relationships" xmlns:m="http://schemas.openxmlformats.org/officeDocument/2006/math" xmlns:v="urn:schemas-microsoft-com:vml" xmlns:w10="urn:schemas-microsoft-com:office:word" xmlns:w="http://schemas.openxmlformats.org/wordprocessingml/2006/main" xmlns:w14="http://schemas.microsoft.com/office/word/2010/wordml" xmlns:w15="http://schemas.microsoft.com/office/word/2012/wordml" xmlns:w16se="http://schemas.microsoft.com/office/word/2015/wordml/symex" xmlns:sl="http://schemas.openxmlformats.org/schemaLibrary/2006/main" mc:Ignorable="w14 w15 w16se">
-  <w:view w:val="normal"/>
-  <w:defaultTabStop w:val="720"/>
-  <w:characterSpacingControl w:val="doNotCompress"/>
-  <w:compat>
-    <w:useFELayout/>
-    <w:compatSetting w:name="compatibilityMode" w:uri="http://schemas.microsoft.com/office/word" w:val="15"/>
-    <w:compatSetting w:name="overrideTableStyleFontSizeAndJustification" w:uri="http://schemas.microsoft.com/office/word" w:val="1"/>
-    <w:compatSetting w:name="enableOpenTypeFeatures" w:uri="http://schemas.microsoft.com/office/word" w:val="1"/>
-    <w:compatSetting w:name="doNotFlipMirrorIndents" w:uri="http://schemas.microsoft.com/office/word" w:val="1"/>
-    <w:compatSetting w:name="differentiateMultirowTableHeaders" w:uri="http://schemas.microsoft.com/office/word" w:val="1"/>
-  </w:compat>
-  <w:rsids>
-    <w:rsidRoot w:val="00E45C39"/>
-    <w:rsid w:val="0064632A"/>
-    <w:rsid w:val="00E45C39"/>
-  </w:rsids>
-  <m:mathPr>
-    <m:mathFont m:val="Cambria Math"/>
-    <m:brkBin m:val="before"/>
-    <m:brkBinSub m:val="--"/>
-    <m:smallFrac m:val="0"/>
-    <m:dispDef/>
-    <m:lMargin m:val="0"/>
-    <m:rMargin m:val="0"/>
-    <m:defJc m:val="centerGroup"/>
-    <m:wrapIndent m:val="1440"/>
-    <m:intLim m:val="subSup"/>
-    <m:naryLim m:val="undOvr"/>
-  </m:mathPr>
-  <w:themeFontLang w:val="en-US"/>
-  <w:clrSchemeMapping w:bg1="light1" w:t1="dark1" w:bg2="light2" w:t2="dark2" w:accent1="accent1" w:accent2="accent2" w:accent3="accent3" w:accent4="accent4" w:accent5="accent5" w:accent6="accent6" w:hyperlink="hyperlink" w:followedHyperlink="followedHyperlink"/>
-  <w:decimalSymbol w:val="."/>
-  <w:listSeparator w:val=","/>
-  <w15:chartTrackingRefBased/>
-</w:settings>
-</file>
-
-<file path=word/glossary/styles.xml><?xml version="1.0" encoding="utf-8"?>
-<w:styles xmlns:mc="http://schemas.openxmlformats.org/markup-compatibility/2006" xmlns:r="http://schemas.openxmlformats.org/officeDocument/2006/relationships" xmlns:w="http://schemas.openxmlformats.org/wordprocessingml/2006/main" xmlns:w14="http://schemas.microsoft.com/office/word/2010/wordml" xmlns:w15="http://schemas.microsoft.com/office/word/2012/wordml" xmlns:w16se="http://schemas.microsoft.com/office/word/2015/wordml/symex" mc:Ignorable="w14 w15 w16se">
-  <w:docDefaults>
-    <w:rPrDefault>
-      <w:rPr>
-        <w:rFonts w:asciiTheme="minorHAnsi" w:eastAsiaTheme="minorEastAsia" w:hAnsiTheme="minorHAnsi" w:cstheme="minorBidi"/>
-        <w:sz w:val="22"/>
-        <w:szCs w:val="22"/>
-        <w:lang w:val="en-US" w:eastAsia="en-US" w:bidi="ar-SA"/>
-      </w:rPr>
-    </w:rPrDefault>
-    <w:pPrDefault>
-      <w:pPr>
-        <w:spacing w:after="160" w:line="259" w:lineRule="auto"/>
-      </w:pPr>
-    </w:pPrDefault>
-  </w:docDefaults>
-  <w:latentStyles w:defLockedState="0" w:defUIPriority="99" w:defSemiHidden="0" w:defUnhideWhenUsed="0" w:defQFormat="0" w:count="371">
-    <w:lsdException w:name="Normal" w:uiPriority="0" w:qFormat="1"/>
-    <w:lsdException w:name="heading 1" w:uiPriority="9" w:qFormat="1"/>
-    <w:lsdException w:name="heading 2" w:semiHidden="1" w:uiPriority="9" w:unhideWhenUsed="1" w:qFormat="1"/>
-    <w:lsdException w:name="heading 3" w:semiHidden="1" w:uiPriority="9" w:unhideWhenUsed="1" w:qFormat="1"/>
-    <w:lsdException w:name="heading 4" w:semiHidden="1" w:uiPriority="9" w:unhideWhenUsed="1" w:qFormat="1"/>
-    <w:lsdException w:name="heading 5" w:semiHidden="1" w:uiPriority="9" w:unhideWhenUsed="1" w:qFormat="1"/>
-    <w:lsdException w:name="heading 6" w:semiHidden="1" w:uiPriority="9" w:unhideWhenUsed="1" w:qFormat="1"/>
-    <w:lsdException w:name="heading 7" w:semiHidden="1" w:uiPriority="9" w:unhideWhenUsed="1" w:qFormat="1"/>
-    <w:lsdException w:name="heading 8" w:semiHidden="1" w:uiPriority="9" w:unhideWhenUsed="1" w:qFormat="1"/>
-    <w:lsdException w:name="heading 9" w:semiHidden="1" w:uiPriority="9" w:unhideWhenUsed="1" w:qFormat="1"/>
-    <w:lsdException w:name="index 1" w:semiHidden="1" w:unhideWhenUsed="1"/>
-    <w:lsdException w:name="index 2" w:semiHidden="1" w:unhideWhenUsed="1"/>
-    <w:lsdException w:name="index 3" w:semiHidden="1" w:unhideWhenUsed="1"/>
-    <w:lsdException w:name="index 4" w:semiHidden="1" w:unhideWhenUsed="1"/>
-    <w:lsdException w:name="index 5" w:semiHidden="1" w:unhideWhenUsed="1"/>
-    <w:lsdException w:name="index 6" w:semiHidden="1" w:unhideWhenUsed="1"/>
-    <w:lsdException w:name="index 7" w:semiHidden="1" w:unhideWhenUsed="1"/>
-    <w:lsdException w:name="index 8" w:semiHidden="1" w:unhideWhenUsed="1"/>
-    <w:lsdException w:name="index 9" w:semiHidden="1" w:unhideWhenUsed="1"/>
-    <w:lsdException w:name="toc 1" w:semiHidden="1" w:uiPriority="39" w:unhideWhenUsed="1"/>
-    <w:lsdException w:name="toc 2" w:semiHidden="1" w:uiPriority="39" w:unhideWhenUsed="1"/>
-    <w:lsdException w:name="toc 3" w:semiHidden="1" w:uiPriority="39" w:unhideWhenUsed="1"/>
-    <w:lsdException w:name="toc 4" w:semiHidden="1" w:uiPriority="39" w:unhideWhenUsed="1"/>
-    <w:lsdException w:name="toc 5" w:semiHidden="1" w:uiPriority="39" w:unhideWhenUsed="1"/>
-    <w:lsdException w:name="toc 6" w:semiHidden="1" w:uiPriority="39" w:unhideWhenUsed="1"/>
-    <w:lsdException w:name="toc 7" w:semiHidden="1" w:uiPriority="39" w:unhideWhenUsed="1"/>
-    <w:lsdException w:name="toc 8" w:semiHidden="1" w:uiPriority="39" w:unhideWhenUsed="1"/>
-    <w:lsdException w:name="toc 9" w:semiHidden="1" w:uiPriority="39" w:unhideWhenUsed="1"/>
-    <w:lsdException w:name="Normal Indent" w:semiHidden="1" w:unhideWhenUsed="1"/>
-    <w:lsdException w:name="footnote text" w:semiHidden="1" w:unhideWhenUsed="1"/>
-    <w:lsdException w:name="annotation text" w:semiHidden="1" w:unhideWhenUsed="1"/>
-    <w:lsdException w:name="header" w:semiHidden="1" w:unhideWhenUsed="1"/>
-    <w:lsdException w:name="footer" w:semiHidden="1" w:unhideWhenUsed="1"/>
-    <w:lsdException w:name="index heading" w:semiHidden="1" w:unhideWhenUsed="1"/>
-    <w:lsdException w:name="caption" w:semiHidden="1" w:uiPriority="35" w:unhideWhenUsed="1" w:qFormat="1"/>
-    <w:lsdException w:name="table of figures" w:semiHidden="1" w:unhideWhenUsed="1"/>
-    <w:lsdException w:name="envelope address" w:semiHidden="1" w:unhideWhenUsed="1"/>
-    <w:lsdException w:name="envelope return" w:semiHidden="1" w:unhideWhenUsed="1"/>
-    <w:lsdException w:name="footnote reference" w:semiHidden="1" w:unhideWhenUsed="1"/>
-    <w:lsdException w:name="annotation reference" w:semiHidden="1" w:unhideWhenUsed="1"/>
-    <w:lsdException w:name="line number" w:semiHidden="1" w:unhideWhenUsed="1"/>
-    <w:lsdException w:name="page number" w:semiHidden="1" w:unhideWhenUsed="1"/>
-    <w:lsdException w:name="endnote reference" w:semiHidden="1" w:unhideWhenUsed="1"/>
-    <w:lsdException w:name="endnote text" w:semiHidden="1" w:unhideWhenUsed="1"/>
-    <w:lsdException w:name="table of authorities" w:semiHidden="1" w:unhideWhenUsed="1"/>
-    <w:lsdException w:name="macro" w:semiHidden="1" w:unhideWhenUsed="1"/>
-    <w:lsdException w:name="toa heading" w:semiHidden="1" w:unhideWhenUsed="1"/>
-    <w:lsdException w:name="List" w:semiHidden="1" w:unhideWhenUsed="1"/>
-    <w:lsdException w:name="List Bullet" w:semiHidden="1" w:unhideWhenUsed="1"/>
-    <w:lsdException w:name="List Number" w:semiHidden="1" w:unhideWhenUsed="1"/>
-    <w:lsdException w:name="List 2" w:semiHidden="1" w:unhideWhenUsed="1"/>
-    <w:lsdException w:name="List 3" w:semiHidden="1" w:unhideWhenUsed="1"/>
-    <w:lsdException w:name="List 4" w:semiHidden="1" w:unhideWhenUsed="1"/>
-    <w:lsdException w:name="List 5" w:semiHidden="1" w:unhideWhenUsed="1"/>
-    <w:lsdException w:name="List Bullet 2" w:semiHidden="1" w:unhideWhenUsed="1"/>
-    <w:lsdException w:name="List Bullet 3" w:semiHidden="1" w:unhideWhenUsed="1"/>
-    <w:lsdException w:name="List Bullet 4" w:semiHidden="1" w:unhideWhenUsed="1"/>
-    <w:lsdException w:name="List Bullet 5" w:semiHidden="1" w:unhideWhenUsed="1"/>
-    <w:lsdException w:name="List Number 2" w:semiHidden="1" w:unhideWhenUsed="1"/>
-    <w:lsdException w:name="List Number 3" w:semiHidden="1" w:unhideWhenUsed="1"/>
-    <w:lsdException w:name="List Number 4" w:semiHidden="1" w:unhideWhenUsed="1"/>
-    <w:lsdException w:name="List Number 5" w:semiHidden="1" w:unhideWhenUsed="1"/>
-    <w:lsdException w:name="Title" w:uiPriority="10" w:qFormat="1"/>
-    <w:lsdException w:name="Closing" w:semiHidden="1" w:unhideWhenUsed="1"/>
-    <w:lsdException w:name="Signature" w:semiHidden="1" w:unhideWhenUsed="1"/>
-    <w:lsdException w:name="Default Paragraph Font" w:semiHidden="1" w:uiPriority="1" w:unhideWhenUsed="1"/>
-    <w:lsdException w:name="Body Text" w:semiHidden="1" w:unhideWhenUsed="1"/>
-    <w:lsdException w:name="Body Text Indent" w:semiHidden="1" w:unhideWhenUsed="1"/>
-    <w:lsdException w:name="List Continue" w:semiHidden="1" w:unhideWhenUsed="1"/>
-    <w:lsdException w:name="List Continue 2" w:semiHidden="1" w:unhideWhenUsed="1"/>
-    <w:lsdException w:name="List Continue 3" w:semiHidden="1" w:unhideWhenUsed="1"/>
-    <w:lsdException w:name="List Continue 4" w:semiHidden="1" w:unhideWhenUsed="1"/>
-    <w:lsdException w:name="List Continue 5" w:semiHidden="1" w:unhideWhenUsed="1"/>
-    <w:lsdException w:name="Message Header" w:semiHidden="1" w:unhideWhenUsed="1"/>
-    <w:lsdException w:name="Subtitle" w:uiPriority="11" w:qFormat="1"/>
-    <w:lsdException w:name="Salutation" w:semiHidden="1" w:unhideWhenUsed="1"/>
-    <w:lsdException w:name="Date" w:semiHidden="1" w:unhideWhenUsed="1"/>
-    <w:lsdException w:name="Body Text First Indent" w:semiHidden="1" w:unhideWhenUsed="1"/>
-    <w:lsdException w:name="Body Text First Indent 2" w:semiHidden="1" w:unhideWhenUsed="1"/>
-    <w:lsdException w:name="Note Heading" w:semiHidden="1" w:unhideWhenUsed="1"/>
-    <w:lsdException w:name="Body Text 2" w:semiHidden="1" w:unhideWhenUsed="1"/>
-    <w:lsdException w:name="Body Text 3" w:semiHidden="1" w:unhideWhenUsed="1"/>
-    <w:lsdException w:name="Body Text Indent 2" w:semiHidden="1" w:unhideWhenUsed="1"/>
-    <w:lsdException w:name="Body Text Indent 3" w:semiHidden="1" w:unhideWhenUsed="1"/>
-    <w:lsdException w:name="Block Text" w:semiHidden="1" w:unhideWhenUsed="1"/>
-    <w:lsdException w:name="Hyperlink" w:semiHidden="1" w:unhideWhenUsed="1"/>
-    <w:lsdException w:name="FollowedHyperlink" w:semiHidden="1" w:unhideWhenUsed="1"/>
-    <w:lsdException w:name="Strong" w:uiPriority="22" w:qFormat="1"/>
-    <w:lsdException w:name="Emphasis" w:uiPriority="20" w:qFormat="1"/>
-    <w:lsdException w:name="Document Map" w:semiHidden="1" w:unhideWhenUsed="1"/>
-    <w:lsdException w:name="Plain Text" w:semiHidden="1" w:unhideWhenUsed="1"/>
-    <w:lsdException w:name="E-mail Signature" w:semiHidden="1" w:unhideWhenUsed="1"/>
-    <w:lsdException w:name="HTML Top of Form" w:semiHidden="1" w:unhideWhenUsed="1"/>
-    <w:lsdException w:name="HTML Bottom of Form" w:semiHidden="1" w:unhideWhenUsed="1"/>
-    <w:lsdException w:name="Normal (Web)" w:semiHidden="1" w:unhideWhenUsed="1"/>
-    <w:lsdException w:name="HTML Acronym" w:semiHidden="1" w:unhideWhenUsed="1"/>
-    <w:lsdException w:name="HTML Address" w:semiHidden="1" w:unhideWhenUsed="1"/>
-    <w:lsdException w:name="HTML Cite" w:semiHidden="1" w:unhideWhenUsed="1"/>
-    <w:lsdException w:name="HTML Code" w:semiHidden="1" w:unhideWhenUsed="1"/>
-    <w:lsdException w:name="HTML Definition" w:semiHidden="1" w:unhideWhenUsed="1"/>
-    <w:lsdException w:name="HTML Keyboard" w:semiHidden="1" w:unhideWhenUsed="1"/>
-    <w:lsdException w:name="HTML Preformatted" w:semiHidden="1" w:unhideWhenUsed="1"/>
-    <w:lsdException w:name="HTML Sample" w:semiHidden="1" w:unhideWhenUsed="1"/>
-    <w:lsdException w:name="HTML Typewriter" w:semiHidden="1" w:unhideWhenUsed="1"/>
-    <w:lsdException w:name="HTML Variable" w:semiHidden="1" w:unhideWhenUsed="1"/>
-    <w:lsdException w:name="Normal Table" w:semiHidden="1" w:unhideWhenUsed="1"/>
-    <w:lsdException w:name="annotation subject" w:semiHidden="1" w:unhideWhenUsed="1"/>
-    <w:lsdException w:name="No List" w:semiHidden="1" w:unhideWhenUsed="1"/>
-    <w:lsdException w:name="Outline List 1" w:semiHidden="1" w:unhideWhenUsed="1"/>
-    <w:lsdException w:name="Outline List 2" w:semiHidden="1" w:unhideWhenUsed="1"/>
-    <w:lsdException w:name="Outline List 3" w:semiHidden="1" w:unhideWhenUsed="1"/>
-    <w:lsdException w:name="Table Simple 1" w:semiHidden="1" w:unhideWhenUsed="1"/>
-    <w:lsdException w:name="Table Simple 2" w:semiHidden="1" w:unhideWhenUsed="1"/>
-    <w:lsdException w:name="Table Simple 3" w:semiHidden="1" w:unhideWhenUsed="1"/>
-    <w:lsdException w:name="Table Classic 1" w:semiHidden="1" w:unhideWhenUsed="1"/>
-    <w:lsdException w:name="Table Classic 2" w:semiHidden="1" w:unhideWhenUsed="1"/>
-    <w:lsdException w:name="Table Classic 3" w:semiHidden="1" w:unhideWhenUsed="1"/>
-    <w:lsdException w:name="Table Classic 4" w:semiHidden="1" w:unhideWhenUsed="1"/>
-    <w:lsdException w:name="Table Colorful 1" w:semiHidden="1" w:unhideWhenUsed="1"/>
-    <w:lsdException w:name="Table Colorful 2" w:semiHidden="1" w:unhideWhenUsed="1"/>
-    <w:lsdException w:name="Table Colorful 3" w:semiHidden="1" w:unhideWhenUsed="1"/>
-    <w:lsdException w:name="Table Columns 1" w:semiHidden="1" w:unhideWhenUsed="1"/>
-    <w:lsdException w:name="Table Columns 2" w:semiHidden="1" w:unhideWhenUsed="1"/>
-    <w:lsdException w:name="Table Columns 3" w:semiHidden="1" w:unhideWhenUsed="1"/>
-    <w:lsdException w:name="Table Columns 4" w:semiHidden="1" w:unhideWhenUsed="1"/>
-    <w:lsdException w:name="Table Columns 5" w:semiHidden="1" w:unhideWhenUsed="1"/>
-    <w:lsdException w:name="Table Grid 1" w:semiHidden="1" w:unhideWhenUsed="1"/>
-    <w:lsdException w:name="Table Grid 2" w:semiHidden="1" w:unhideWhenUsed="1"/>
-    <w:lsdException w:name="Table Grid 3" w:semiHidden="1" w:unhideWhenUsed="1"/>
-    <w:lsdException w:name="Table Grid 4" w:semiHidden="1" w:unhideWhenUsed="1"/>
-    <w:lsdException w:name="Table Grid 5" w:semiHidden="1" w:unhideWhenUsed="1"/>
-    <w:lsdException w:name="Table Grid 6" w:semiHidden="1" w:unhideWhenUsed="1"/>
-    <w:lsdException w:name="Table Grid 7" w:semiHidden="1" w:unhideWhenUsed="1"/>
-    <w:lsdException w:name="Table Grid 8" w:semiHidden="1" w:unhideWhenUsed="1"/>
-    <w:lsdException w:name="Table List 1" w:semiHidden="1" w:unhideWhenUsed="1"/>
-    <w:lsdException w:name="Table List 2" w:semiHidden="1" w:unhideWhenUsed="1"/>
-    <w:lsdException w:name="Table List 3" w:semiHidden="1" w:unhideWhenUsed="1"/>
-    <w:lsdException w:name="Table List 4" w:semiHidden="1" w:unhideWhenUsed="1"/>
-    <w:lsdException w:name="Table List 5" w:semiHidden="1" w:unhideWhenUsed="1"/>
-    <w:lsdException w:name="Table List 6" w:semiHidden="1" w:unhideWhenUsed="1"/>
-    <w:lsdException w:name="Table List 7" w:semiHidden="1" w:unhideWhenUsed="1"/>
-    <w:lsdException w:name="Table List 8" w:semiHidden="1" w:unhideWhenUsed="1"/>
-    <w:lsdException w:name="Table 3D effects 1" w:semiHidden="1" w:unhideWhenUsed="1"/>
-    <w:lsdException w:name="Table 3D effects 2" w:semiHidden="1" w:unhideWhenUsed="1"/>
-    <w:lsdException w:name="Table 3D effects 3" w:semiHidden="1" w:unhideWhenUsed="1"/>
-    <w:lsdException w:name="Table Contemporary" w:semiHidden="1" w:unhideWhenUsed="1"/>
-    <w:lsdException w:name="Table Elegant" w:semiHidden="1" w:unhideWhenUsed="1"/>
-    <w:lsdException w:name="Table Professional" w:semiHidden="1" w:unhideWhenUsed="1"/>
-    <w:lsdException w:name="Table Subtle 1" w:semiHidden="1" w:unhideWhenUsed="1"/>
-    <w:lsdException w:name="Table Subtle 2" w:semiHidden="1" w:unhideWhenUsed="1"/>
-    <w:lsdException w:name="Table Web 1" w:semiHidden="1" w:unhideWhenUsed="1"/>
-    <w:lsdException w:name="Table Web 2" w:semiHidden="1" w:unhideWhenUsed="1"/>
-    <w:lsdException w:name="Table Web 3" w:semiHidden="1" w:unhideWhenUsed="1"/>
-    <w:lsdException w:name="Balloon Text" w:semiHidden="1" w:unhideWhenUsed="1"/>
-    <w:lsdException w:name="Table Grid" w:uiPriority="39"/>
-    <w:lsdException w:name="Table Theme" w:semiHidden="1" w:unhideWhenUsed="1"/>
-    <w:lsdException w:name="Placeholder Text" w:semiHidden="1"/>
-    <w:lsdException w:name="No Spacing" w:uiPriority="1" w:qFormat="1"/>
-    <w:lsdException w:name="Light Shading" w:uiPriority="60"/>
-    <w:lsdException w:name="Light List" w:uiPriority="61"/>
-    <w:lsdException w:name="Light Grid" w:uiPriority="62"/>
-    <w:lsdException w:name="Medium Shading 1" w:uiPriority="63"/>
-    <w:lsdException w:name="Medium Shading 2" w:uiPriority="64"/>
-    <w:lsdException w:name="Medium List 1" w:uiPriority="65"/>
-    <w:lsdException w:name="Medium List 2" w:uiPriority="66"/>
-    <w:lsdException w:name="Medium Grid 1" w:uiPriority="67"/>
-    <w:lsdException w:name="Medium Grid 2" w:uiPriority="68"/>
-    <w:lsdException w:name="Medium Grid 3" w:uiPriority="69"/>
-    <w:lsdException w:name="Dark List" w:uiPriority="70"/>
-    <w:lsdException w:name="Colorful Shading" w:uiPriority="71"/>
-    <w:lsdException w:name="Colorful List" w:uiPriority="72"/>
-    <w:lsdException w:name="Colorful Grid" w:uiPriority="73"/>
-    <w:lsdException w:name="Light Shading Accent 1" w:uiPriority="60"/>
-    <w:lsdException w:name="Light List Accent 1" w:uiPriority="61"/>
-    <w:lsdException w:name="Light Grid Accent 1" w:uiPriority="62"/>
-    <w:lsdException w:name="Medium Shading 1 Accent 1" w:uiPriority="63"/>
-    <w:lsdException w:name="Medium Shading 2 Accent 1" w:uiPriority="64"/>
-    <w:lsdException w:name="Medium List 1 Accent 1" w:uiPriority="65"/>
-    <w:lsdException w:name="Revision" w:semiHidden="1"/>
-    <w:lsdException w:name="List Paragraph" w:uiPriority="34" w:qFormat="1"/>
-    <w:lsdException w:name="Quote" w:uiPriority="29" w:qFormat="1"/>
-    <w:lsdException w:name="Intense Quote" w:uiPriority="30" w:qFormat="1"/>
-    <w:lsdException w:name="Medium List 2 Accent 1" w:uiPriority="66"/>
-    <w:lsdException w:name="Medium Grid 1 Accent 1" w:uiPriority="67"/>
-    <w:lsdException w:name="Medium Grid 2 Accent 1" w:uiPriority="68"/>
-    <w:lsdException w:name="Medium Grid 3 Accent 1" w:uiPriority="69"/>
-    <w:lsdException w:name="Dark List Accent 1" w:uiPriority="70"/>
-    <w:lsdException w:name="Colorful Shading Accent 1" w:uiPriority="71"/>
-    <w:lsdException w:name="Colorful List Accent 1" w:uiPriority="72"/>
-    <w:lsdException w:name="Colorful Grid Accent 1" w:uiPriority="73"/>
-    <w:lsdException w:name="Light Shading Accent 2" w:uiPriority="60"/>
-    <w:lsdException w:name="Light List Accent 2" w:uiPriority="61"/>
-    <w:lsdException w:name="Light Grid Accent 2" w:uiPriority="62"/>
-    <w:lsdException w:name="Medium Shading 1 Accent 2" w:uiPriority="63"/>
-    <w:lsdException w:name="Medium Shading 2 Accent 2" w:uiPriority="64"/>
-    <w:lsdException w:name="Medium List 1 Accent 2" w:uiPriority="65"/>
-    <w:lsdException w:name="Medium List 2 Accent 2" w:uiPriority="66"/>
-    <w:lsdException w:name="Medium Grid 1 Accent 2" w:uiPriority="67"/>
-    <w:lsdException w:name="Medium Grid 2 Accent 2" w:uiPriority="68"/>
-    <w:lsdException w:name="Medium Grid 3 Accent 2" w:uiPriority="69"/>
-    <w:lsdException w:name="Dark List Accent 2" w:uiPriority="70"/>
-    <w:lsdException w:name="Colorful Shading Accent 2" w:uiPriority="71"/>
-    <w:lsdException w:name="Colorful List Accent 2" w:uiPriority="72"/>
-    <w:lsdException w:name="Colorful Grid Accent 2" w:uiPriority="73"/>
-    <w:lsdException w:name="Light Shading Accent 3" w:uiPriority="60"/>
-    <w:lsdException w:name="Light List Accent 3" w:uiPriority="61"/>
-    <w:lsdException w:name="Light Grid Accent 3" w:uiPriority="62"/>
-    <w:lsdException w:name="Medium Shading 1 Accent 3" w:uiPriority="63"/>
-    <w:lsdException w:name="Medium Shading 2 Accent 3" w:uiPriority="64"/>
-    <w:lsdException w:name="Medium List 1 Accent 3" w:uiPriority="65"/>
-    <w:lsdException w:name="Medium List 2 Accent 3" w:uiPriority="66"/>
-    <w:lsdException w:name="Medium Grid 1 Accent 3" w:uiPriority="67"/>
-    <w:lsdException w:name="Medium Grid 2 Accent 3" w:uiPriority="68"/>
-    <w:lsdException w:name="Medium Grid 3 Accent 3" w:uiPriority="69"/>
-    <w:lsdException w:name="Dark List Accent 3" w:uiPriority="70"/>
-    <w:lsdException w:name="Colorful Shading Accent 3" w:uiPriority="71"/>
-    <w:lsdException w:name="Colorful List Accent 3" w:uiPriority="72"/>
-    <w:lsdException w:name="Colorful Grid Accent 3" w:uiPriority="73"/>
-    <w:lsdException w:name="Light Shading Accent 4" w:uiPriority="60"/>
-    <w:lsdException w:name="Light List Accent 4" w:uiPriority="61"/>
-    <w:lsdException w:name="Light Grid Accent 4" w:uiPriority="62"/>
-    <w:lsdException w:name="Medium Shading 1 Accent 4" w:uiPriority="63"/>
-    <w:lsdException w:name="Medium Shading 2 Accent 4" w:uiPriority="64"/>
-    <w:lsdException w:name="Medium List 1 Accent 4" w:uiPriority="65"/>
-    <w:lsdException w:name="Medium List 2 Accent 4" w:uiPriority="66"/>
-    <w:lsdException w:name="Medium Grid 1 Accent 4" w:uiPriority="67"/>
-    <w:lsdException w:name="Medium Grid 2 Accent 4" w:uiPriority="68"/>
-    <w:lsdException w:name="Medium Grid 3 Accent 4" w:uiPriority="69"/>
-    <w:lsdException w:name="Dark List Accent 4" w:uiPriority="70"/>
-    <w:lsdException w:name="Colorful Shading Accent 4" w:uiPriority="71"/>
-    <w:lsdException w:name="Colorful List Accent 4" w:uiPriority="72"/>
-    <w:lsdException w:name="Colorful Grid Accent 4" w:uiPriority="73"/>
-    <w:lsdException w:name="Light Shading Accent 5" w:uiPriority="60"/>
-    <w:lsdException w:name="Light List Accent 5" w:uiPriority="61"/>
-    <w:lsdException w:name="Light Grid Accent 5" w:uiPriority="62"/>
-    <w:lsdException w:name="Medium Shading 1 Accent 5" w:uiPriority="63"/>
-    <w:lsdException w:name="Medium Shading 2 Accent 5" w:uiPriority="64"/>
-    <w:lsdException w:name="Medium List 1 Accent 5" w:uiPriority="65"/>
-    <w:lsdException w:name="Medium List 2 Accent 5" w:uiPriority="66"/>
-    <w:lsdException w:name="Medium Grid 1 Accent 5" w:uiPriority="67"/>
-    <w:lsdException w:name="Medium Grid 2 Accent 5" w:uiPriority="68"/>
-    <w:lsdException w:name="Medium Grid 3 Accent 5" w:uiPriority="69"/>
-    <w:lsdException w:name="Dark List Accent 5" w:uiPriority="70"/>
-    <w:lsdException w:name="Colorful Shading Accent 5" w:uiPriority="71"/>
-    <w:lsdException w:name="Colorful List Accent 5" w:uiPriority="72"/>
-    <w:lsdException w:name="Colorful Grid Accent 5" w:uiPriority="73"/>
-    <w:lsdException w:name="Light Shading Accent 6" w:uiPriority="60"/>
-    <w:lsdException w:name="Light List Accent 6" w:uiPriority="61"/>
-    <w:lsdException w:name="Light Grid Accent 6" w:uiPriority="62"/>
-    <w:lsdException w:name="Medium Shading 1 Accent 6" w:uiPriority="63"/>
-    <w:lsdException w:name="Medium Shading 2 Accent 6" w:uiPriority="64"/>
-    <w:lsdException w:name="Medium List 1 Accent 6" w:uiPriority="65"/>
-    <w:lsdException w:name="Medium List 2 Accent 6" w:uiPriority="66"/>
-    <w:lsdException w:name="Medium Grid 1 Accent 6" w:uiPriority="67"/>
-    <w:lsdException w:name="Medium Grid 2 Accent 6" w:uiPriority="68"/>
-    <w:lsdException w:name="Medium Grid 3 Accent 6" w:uiPriority="69"/>
-    <w:lsdException w:name="Dark List Accent 6" w:uiPriority="70"/>
-    <w:lsdException w:name="Colorful Shading Accent 6" w:uiPriority="71"/>
-    <w:lsdException w:name="Colorful List Accent 6" w:uiPriority="72"/>
-    <w:lsdException w:name="Colorful Grid Accent 6" w:uiPriority="73"/>
-    <w:lsdException w:name="Subtle Emphasis" w:uiPriority="19" w:qFormat="1"/>
-    <w:lsdException w:name="Intense Emphasis" w:uiPriority="21" w:qFormat="1"/>
-    <w:lsdException w:name="Subtle Reference" w:uiPriority="31" w:qFormat="1"/>
-    <w:lsdException w:name="Intense Reference" w:uiPriority="32" w:qFormat="1"/>
-    <w:lsdException w:name="Book Title" w:uiPriority="33" w:qFormat="1"/>
-    <w:lsdException w:name="Bibliography" w:semiHidden="1" w:uiPriority="37" w:unhideWhenUsed="1"/>
-    <w:lsdException w:name="TOC Heading" w:semiHidden="1" w:uiPriority="39" w:unhideWhenUsed="1" w:qFormat="1"/>
-    <w:lsdException w:name="Plain Table 1" w:uiPriority="41"/>
-    <w:lsdException w:name="Plain Table 2" w:uiPriority="42"/>
-    <w:lsdException w:name="Plain Table 3" w:uiPriority="43"/>
-    <w:lsdException w:name="Plain Table 4" w:uiPriority="44"/>
-    <w:lsdException w:name="Plain Table 5" w:uiPriority="45"/>
-    <w:lsdException w:name="Grid Table Light" w:uiPriority="40"/>
-    <w:lsdException w:name="Grid Table 1 Light" w:uiPriority="46"/>
-    <w:lsdException w:name="Grid Table 2" w:uiPriority="47"/>
-    <w:lsdException w:name="Grid Table 3" w:uiPriority="48"/>
-    <w:lsdException w:name="Grid Table 4" w:uiPriority="49"/>
-    <w:lsdException w:name="Grid Table 5 Dark" w:uiPriority="50"/>
-    <w:lsdException w:name="Grid Table 6 Colorful" w:uiPriority="51"/>
-    <w:lsdException w:name="Grid Table 7 Colorful" w:uiPriority="52"/>
-    <w:lsdException w:name="Grid Table 1 Light Accent 1" w:uiPriority="46"/>
-    <w:lsdException w:name="Grid Table 2 Accent 1" w:uiPriority="47"/>
-    <w:lsdException w:name="Grid Table 3 Accent 1" w:uiPriority="48"/>
-    <w:lsdException w:name="Grid Table 4 Accent 1" w:uiPriority="49"/>
-    <w:lsdException w:name="Grid Table 5 Dark Accent 1" w:uiPriority="50"/>
-    <w:lsdException w:name="Grid Table 6 Colorful Accent 1" w:uiPriority="51"/>
-    <w:lsdException w:name="Grid Table 7 Colorful Accent 1" w:uiPriority="52"/>
-    <w:lsdException w:name="Grid Table 1 Light Accent 2" w:uiPriority="46"/>
-    <w:lsdException w:name="Grid Table 2 Accent 2" w:uiPriority="47"/>
-    <w:lsdException w:name="Grid Table 3 Accent 2" w:uiPriority="48"/>
-    <w:lsdException w:name="Grid Table 4 Accent 2" w:uiPriority="49"/>
-    <w:lsdException w:name="Grid Table 5 Dark Accent 2" w:uiPriority="50"/>
-    <w:lsdException w:name="Grid Table 6 Colorful Accent 2" w:uiPriority="51"/>
-    <w:lsdException w:name="Grid Table 7 Colorful Accent 2" w:uiPriority="52"/>
-    <w:lsdException w:name="Grid Table 1 Light Accent 3" w:uiPriority="46"/>
-    <w:lsdException w:name="Grid Table 2 Accent 3" w:uiPriority="47"/>
-    <w:lsdException w:name="Grid Table 3 Accent 3" w:uiPriority="48"/>
-    <w:lsdException w:name="Grid Table 4 Accent 3" w:uiPriority="49"/>
-    <w:lsdException w:name="Grid Table 5 Dark Accent 3" w:uiPriority="50"/>
-    <w:lsdException w:name="Grid Table 6 Colorful Accent 3" w:uiPriority="51"/>
-    <w:lsdException w:name="Grid Table 7 Colorful Accent 3" w:uiPriority="52"/>
-    <w:lsdException w:name="Grid Table 1 Light Accent 4" w:uiPriority="46"/>
-    <w:lsdException w:name="Grid Table 2 Accent 4" w:uiPriority="47"/>
-    <w:lsdException w:name="Grid Table 3 Accent 4" w:uiPriority="48"/>
-    <w:lsdException w:name="Grid Table 4 Accent 4" w:uiPriority="49"/>
-    <w:lsdException w:name="Grid Table 5 Dark Accent 4" w:uiPriority="50"/>
-    <w:lsdException w:name="Grid Table 6 Colorful Accent 4" w:uiPriority="51"/>
-    <w:lsdException w:name="Grid Table 7 Colorful Accent 4" w:uiPriority="52"/>
-    <w:lsdException w:name="Grid Table 1 Light Accent 5" w:uiPriority="46"/>
-    <w:lsdException w:name="Grid Table 2 Accent 5" w:uiPriority="47"/>
-    <w:lsdException w:name="Grid Table 3 Accent 5" w:uiPriority="48"/>
-    <w:lsdException w:name="Grid Table 4 Accent 5" w:uiPriority="49"/>
-    <w:lsdException w:name="Grid Table 5 Dark Accent 5" w:uiPriority="50"/>
-    <w:lsdException w:name="Grid Table 6 Colorful Accent 5" w:uiPriority="51"/>
-    <w:lsdException w:name="Grid Table 7 Colorful Accent 5" w:uiPriority="52"/>
-    <w:lsdException w:name="Grid Table 1 Light Accent 6" w:uiPriority="46"/>
-    <w:lsdException w:name="Grid Table 2 Accent 6" w:uiPriority="47"/>
-    <w:lsdException w:name="Grid Table 3 Accent 6" w:uiPriority="48"/>
-    <w:lsdException w:name="Grid Table 4 Accent 6" w:uiPriority="49"/>
-    <w:lsdException w:name="Grid Table 5 Dark Accent 6" w:uiPriority="50"/>
-    <w:lsdException w:name="Grid Table 6 Colorful Accent 6" w:uiPriority="51"/>
-    <w:lsdException w:name="Grid Table 7 Colorful Accent 6" w:uiPriority="52"/>
-    <w:lsdException w:name="List Table 1 Light" w:uiPriority="46"/>
-    <w:lsdException w:name="List Table 2" w:uiPriority="47"/>
-    <w:lsdException w:name="List Table 3" w:uiPriority="48"/>
-    <w:lsdException w:name="List Table 4" w:uiPriority="49"/>
-    <w:lsdException w:name="List Table 5 Dark" w:uiPriority="50"/>
-    <w:lsdException w:name="List Table 6 Colorful" w:uiPriority="51"/>
-    <w:lsdException w:name="List Table 7 Colorful" w:uiPriority="52"/>
-    <w:lsdException w:name="List Table 1 Light Accent 1" w:uiPriority="46"/>
-    <w:lsdException w:name="List Table 2 Accent 1" w:uiPriority="47"/>
-    <w:lsdException w:name="List Table 3 Accent 1" w:uiPriority="48"/>
-    <w:lsdException w:name="List Table 4 Accent 1" w:uiPriority="49"/>
-    <w:lsdException w:name="List Table 5 Dark Accent 1" w:uiPriority="50"/>
-    <w:lsdException w:name="List Table 6 Colorful Accent 1" w:uiPriority="51"/>
-    <w:lsdException w:name="List Table 7 Colorful Accent 1" w:uiPriority="52"/>
-    <w:lsdException w:name="List Table 1 Light Accent 2" w:uiPriority="46"/>
-    <w:lsdException w:name="List Table 2 Accent 2" w:uiPriority="47"/>
-    <w:lsdException w:name="List Table 3 Accent 2" w:uiPriority="48"/>
-    <w:lsdException w:name="List Table 4 Accent 2" w:uiPriority="49"/>
-    <w:lsdException w:name="List Table 5 Dark Accent 2" w:uiPriority="50"/>
-    <w:lsdException w:name="List Table 6 Colorful Accent 2" w:uiPriority="51"/>
-    <w:lsdException w:name="List Table 7 Colorful Accent 2" w:uiPriority="52"/>
-    <w:lsdException w:name="List Table 1 Light Accent 3" w:uiPriority="46"/>
-    <w:lsdException w:name="List Table 2 Accent 3" w:uiPriority="47"/>
-    <w:lsdException w:name="List Table 3 Accent 3" w:uiPriority="48"/>
-    <w:lsdException w:name="List Table 4 Accent 3" w:uiPriority="49"/>
-    <w:lsdException w:name="List Table 5 Dark Accent 3" w:uiPriority="50"/>
-    <w:lsdException w:name="List Table 6 Colorful Accent 3" w:uiPriority="51"/>
-    <w:lsdException w:name="List Table 7 Colorful Accent 3" w:uiPriority="52"/>
-    <w:lsdException w:name="List Table 1 Light Accent 4" w:uiPriority="46"/>
-    <w:lsdException w:name="List Table 2 Accent 4" w:uiPriority="47"/>
-    <w:lsdException w:name="List Table 3 Accent 4" w:uiPriority="48"/>
-    <w:lsdException w:name="List Table 4 Accent 4" w:uiPriority="49"/>
-    <w:lsdException w:name="List Table 5 Dark Accent 4" w:uiPriority="50"/>
-    <w:lsdException w:name="List Table 6 Colorful Accent 4" w:uiPriority="51"/>
-    <w:lsdException w:name="List Table 7 Colorful Accent 4" w:uiPriority="52"/>
-    <w:lsdException w:name="List Table 1 Light Accent 5" w:uiPriority="46"/>
-    <w:lsdException w:name="List Table 2 Accent 5" w:uiPriority="47"/>
-    <w:lsdException w:name="List Table 3 Accent 5" w:uiPriority="48"/>
-    <w:lsdException w:name="List Table 4 Accent 5" w:uiPriority="49"/>
-    <w:lsdException w:name="List Table 5 Dark Accent 5" w:uiPriority="50"/>
-    <w:lsdException w:name="List Table 6 Colorful Accent 5" w:uiPriority="51"/>
-    <w:lsdException w:name="List Table 7 Colorful Accent 5" w:uiPriority="52"/>
-    <w:lsdException w:name="List Table 1 Light Accent 6" w:uiPriority="46"/>
-    <w:lsdException w:name="List Table 2 Accent 6" w:uiPriority="47"/>
-    <w:lsdException w:name="List Table 3 Accent 6" w:uiPriority="48"/>
-    <w:lsdException w:name="List Table 4 Accent 6" w:uiPriority="49"/>
-    <w:lsdException w:name="List Table 5 Dark Accent 6" w:uiPriority="50"/>
-    <w:lsdException w:name="List Table 6 Colorful Accent 6" w:uiPriority="51"/>
-    <w:lsdException w:name="List Table 7 Colorful Accent 6" w:uiPriority="52"/>
-  </w:latentStyles>
-  <w:style w:type="paragraph" w:default="1" w:styleId="Normal">
-    <w:name w:val="Normal"/>
-    <w:qFormat/>
-  </w:style>
-  <w:style w:type="character" w:default="1" w:styleId="DefaultParagraphFont">
-    <w:name w:val="Default Paragraph Font"/>
-    <w:uiPriority w:val="1"/>
-    <w:semiHidden/>
-    <w:unhideWhenUsed/>
-  </w:style>
-  <w:style w:type="table" w:default="1" w:styleId="TableNormal">
-    <w:name w:val="Normal Table"/>
-    <w:uiPriority w:val="99"/>
-    <w:semiHidden/>
-    <w:unhideWhenUsed/>
-    <w:tblPr>
-      <w:tblInd w:w="0" w:type="dxa"/>
-      <w:tblCellMar>
-        <w:top w:w="0" w:type="dxa"/>
-        <w:left w:w="108" w:type="dxa"/>
-        <w:bottom w:w="0" w:type="dxa"/>
-        <w:right w:w="108" w:type="dxa"/>
-      </w:tblCellMar>
-    </w:tblPr>
-  </w:style>
-  <w:style w:type="numbering" w:default="1" w:styleId="NoList">
-    <w:name w:val="No List"/>
-    <w:uiPriority w:val="99"/>
-    <w:semiHidden/>
-    <w:unhideWhenUsed/>
-  </w:style>
-  <w:style w:type="paragraph" w:customStyle="1" w:styleId="6F3413B092A04463B576C3E39EA7F3B4">
-    <w:name w:val="6F3413B092A04463B576C3E39EA7F3B4"/>
-    <w:rsid w:val="00E45C39"/>
-  </w:style>
-  <w:style w:type="paragraph" w:customStyle="1" w:styleId="10554CD40ADE4E2F87A9D7CE864305CD">
-    <w:name w:val="10554CD40ADE4E2F87A9D7CE864305CD"/>
-    <w:rsid w:val="00E45C39"/>
-  </w:style>
-  <w:style w:type="character" w:styleId="PlaceholderText">
-    <w:name w:val="Placeholder Text"/>
-    <w:basedOn w:val="DefaultParagraphFont"/>
-    <w:uiPriority w:val="99"/>
-    <w:semiHidden/>
-    <w:rsid w:val="00E45C39"/>
-    <w:rPr>
-      <w:color w:val="808080"/>
-    </w:rPr>
-  </w:style>
-</w:styles>
-</file>
-
-<file path=word/glossary/webSettings.xml><?xml version="1.0" encoding="utf-8"?>
-<w:webSettings xmlns:mc="http://schemas.openxmlformats.org/markup-compatibility/2006" xmlns:r="http://schemas.openxmlformats.org/officeDocument/2006/relationships" xmlns:w="http://schemas.openxmlformats.org/wordprocessingml/2006/main" xmlns:w14="http://schemas.microsoft.com/office/word/2010/wordml" xmlns:w15="http://schemas.microsoft.com/office/word/2012/wordml" xmlns:w16se="http://schemas.microsoft.com/office/word/2015/wordml/symex" mc:Ignorable="w14 w15 w16se">
-  <w:optimizeForBrowser/>
-  <w:allowPNG/>
-</w:webSettings>
 </file>
 
 <file path=word/theme/theme1.xml><?xml version="1.0" encoding="utf-8"?>
@@ -7443,7 +8295,7 @@
 </file>
 
 <file path=customXml/itemProps1.xml><?xml version="1.0" encoding="utf-8"?>
-<ds:datastoreItem xmlns:ds="http://schemas.openxmlformats.org/officeDocument/2006/customXml" ds:itemID="{DCC07D47-E89B-4745-8873-F72F2E30A715}">
+<ds:datastoreItem xmlns:ds="http://schemas.openxmlformats.org/officeDocument/2006/customXml" ds:itemID="{863F34D2-7CA1-490E-9192-82F4E8C913AA}">
   <ds:schemaRefs>
     <ds:schemaRef ds:uri="http://schemas.openxmlformats.org/officeDocument/2006/bibliography"/>
   </ds:schemaRefs>

--- a/Python/Week-3/Data-Preprocessing-01/documentation.docx
+++ b/Python/Week-3/Data-Preprocessing-01/documentation.docx
@@ -790,13 +790,7 @@
               <w:rPr>
                 <w:rFonts w:ascii="Consolas" w:hAnsi="Consolas" w:cs="Times New Roman"/>
               </w:rPr>
-              <w:t xml:space="preserve"> of central tendency</w:t>
-            </w:r>
-            <w:r>
-              <w:rPr>
-                <w:rFonts w:ascii="Consolas" w:hAnsi="Consolas" w:cs="Times New Roman"/>
-              </w:rPr>
-              <w:t xml:space="preserve"> (Mean, Median, Mod)</w:t>
+              <w:t xml:space="preserve"> of central tendency (Mean, Median, Mod)</w:t>
             </w:r>
           </w:p>
           <w:p>
@@ -3546,6 +3540,26 @@
     </w:p>
     <w:p>
       <w:pPr>
+        <w:pStyle w:val="ListParagraph"/>
+        <w:numPr>
+          <w:ilvl w:val="0"/>
+          <w:numId w:val="29"/>
+        </w:numPr>
+        <w:rPr>
+          <w:color w:val="00B0F0"/>
+        </w:rPr>
+      </w:pPr>
+      <w:r>
+        <w:rPr>
+          <w:color w:val="00B0F0"/>
+        </w:rPr>
+        <w:t>Fill value by categorical data.</w:t>
+      </w:r>
+      <w:bookmarkStart w:id="0" w:name="_GoBack"/>
+      <w:bookmarkEnd w:id="0"/>
+    </w:p>
+    <w:p>
+      <w:pPr>
         <w:pStyle w:val="Heading1"/>
         <w:numPr>
           <w:ilvl w:val="0"/>
@@ -3879,8 +3893,6 @@
           <w:t>X(Twitter)</w:t>
         </w:r>
       </w:hyperlink>
-      <w:bookmarkStart w:id="0" w:name="_GoBack"/>
-      <w:bookmarkEnd w:id="0"/>
     </w:p>
     <w:p>
       <w:pPr>
@@ -4003,7 +4015,7 @@
           <w:rPr>
             <w:noProof/>
           </w:rPr>
-          <w:t>7</w:t>
+          <w:t>6</w:t>
         </w:r>
         <w:r>
           <w:rPr>
@@ -8295,7 +8307,7 @@
 </file>
 
 <file path=customXml/itemProps1.xml><?xml version="1.0" encoding="utf-8"?>
-<ds:datastoreItem xmlns:ds="http://schemas.openxmlformats.org/officeDocument/2006/customXml" ds:itemID="{863F34D2-7CA1-490E-9192-82F4E8C913AA}">
+<ds:datastoreItem xmlns:ds="http://schemas.openxmlformats.org/officeDocument/2006/customXml" ds:itemID="{CCE7E606-F34F-4366-9501-25BB08788225}">
   <ds:schemaRefs>
     <ds:schemaRef ds:uri="http://schemas.openxmlformats.org/officeDocument/2006/bibliography"/>
   </ds:schemaRefs>
